--- a/法令ファイル/指定介護老人福祉施設の人員、設備及び運営に関する基準/指定介護老人福祉施設の人員、設備及び運営に関する基準（平成十一年厚生省令第三十九号）.docx
+++ b/法令ファイル/指定介護老人福祉施設の人員、設備及び運営に関する基準/指定介護老人福祉施設の人員、設備及び運営に関する基準（平成十一年厚生省令第三十九号）.docx
@@ -35,70 +35,62 @@
     </w:p>
     <w:p>
       <w:pPr>
-        <w:pStyle w:val="Heading6"/>
+        <w:pStyle w:val="ListBullet"/>
         <w:ind w:left="880"/>
       </w:pPr>
       <w:r>
         <w:t>一</w:t>
-      </w:r>
-    </w:p>
-    <w:p>
-      <w:pPr>
+        <w:br/>
+        <w:t>法第八十八条第一項の規定により、同条第三項第一号に掲げる事項について都道府県（地方自治法（昭和二十二年法律第六十七号）第二百五十二条の十九第一項の指定都市（以下「指定都市」という。）及び同法第二百五十二条の二十二第一項の中核市（以下「中核市」という。）にあっては、指定都市又は中核市。以下この条において同じ。）が条例を定めるに当たって従うべき基準</w:t>
+        <w:br/>
+        <w:br/>
+        <w:br/>
+        <w:t>第二条、第十三条第七項、第二十一条（第四十九条において準用する場合を含む。）、第四十三条第八項並びに第四十七条第二項及び第三項の規定による基準</w:t>
+      </w:r>
+    </w:p>
+    <w:p>
+      <w:pPr>
+        <w:pStyle w:val="ListBullet"/>
         <w:ind w:left="880"/>
       </w:pPr>
       <w:r>
-        <w:t>法第八十八条第一項の規定により、同条第三項第一号に掲げる事項について都道府県（地方自治法（昭和二十二年法律第六十七号）第二百五十二条の十九第一項の指定都市（以下「指定都市」という。）及び同法第二百五十二条の二十二第一項の中核市（以下「中核市」という。）にあっては、指定都市又は中核市。以下この条において同じ。）が条例を定めるに当たって従うべき基準</w:t>
-      </w:r>
-    </w:p>
-    <w:p>
-      <w:pPr>
-        <w:pStyle w:val="Heading6"/>
+        <w:t>二</w:t>
+        <w:br/>
+        <w:t>法第八十八条第二項の規定により、同条第三項第二号に掲げる事項について都道府県が条例を定めるに当たって従うべき基準</w:t>
+        <w:br/>
+        <w:br/>
+        <w:br/>
+        <w:t>第三条第一項第一号ロ、第四十条第一項第一号イ（３）（床面積に係る部分に限る。）及び附則第四条第一項（第三条第一項第一号ロに係る部分に限る。）の規定による基準</w:t>
+      </w:r>
+    </w:p>
+    <w:p>
+      <w:pPr>
+        <w:pStyle w:val="ListBullet"/>
         <w:ind w:left="880"/>
       </w:pPr>
       <w:r>
-        <w:t>二</w:t>
-      </w:r>
-    </w:p>
-    <w:p>
-      <w:pPr>
+        <w:t>三</w:t>
+        <w:br/>
+        <w:t>法第八十八条第二項の規定により、同条第三項第三号に掲げる事項について都道府県が条例を定めるに当たって従うべき基準</w:t>
+        <w:br/>
+        <w:br/>
+        <w:br/>
+        <w:t>第四条第一項（第四十九条において準用する場合を含む。）、第四条の二（第四十九条において準用する場合を含む。）、第十一条第四項から第六項まで、第十三条第八項、第十九条（第四十九条において準用する場合を含む。）、第三十条（第四十九条において準用する場合を含む。）、第三十五条（第四十九条において準用する場合を含む。）、第四十二条第六項から第八項まで及び第四十三条第九項の規定による基準</w:t>
+      </w:r>
+    </w:p>
+    <w:p>
+      <w:pPr>
+        <w:pStyle w:val="ListBullet"/>
         <w:ind w:left="880"/>
       </w:pPr>
       <w:r>
-        <w:t>法第八十八条第二項の規定により、同条第三項第二号に掲げる事項について都道府県が条例を定めるに当たって従うべき基準</w:t>
-      </w:r>
-    </w:p>
-    <w:p>
-      <w:pPr>
-        <w:pStyle w:val="Heading6"/>
-        <w:ind w:left="880"/>
-      </w:pPr>
-      <w:r>
-        <w:t>三</w:t>
-      </w:r>
-    </w:p>
-    <w:p>
-      <w:pPr>
-        <w:ind w:left="880"/>
-      </w:pPr>
-      <w:r>
-        <w:t>法第八十八条第二項の規定により、同条第三項第三号に掲げる事項について都道府県が条例を定めるに当たって従うべき基準</w:t>
-      </w:r>
-    </w:p>
-    <w:p>
-      <w:pPr>
-        <w:pStyle w:val="Heading6"/>
-        <w:ind w:left="880"/>
-      </w:pPr>
-      <w:r>
         <w:t>四</w:t>
-      </w:r>
-    </w:p>
-    <w:p>
-      <w:pPr>
-        <w:ind w:left="880"/>
-      </w:pPr>
-      <w:r>
+        <w:br/>
         <w:t>法第八十八条第一項又は第二項の規定により、同条第三項各号に掲げる事項以外の事項について都道府県が条例を定めるに当たって参酌すべき基準</w:t>
+        <w:br/>
+        <w:br/>
+        <w:br/>
+        <w:t>この省令で定める基準のうち、前三号に定める基準以外のもの</w:t>
       </w:r>
     </w:p>
     <w:p>
@@ -167,108 +159,94 @@
     <w:p>
       <w:r>
         <w:t>法第八十八条第一項の規定による指定介護老人福祉施設に置くべき従業者の員数は、次のとおりとする。</w:t>
-      </w:r>
-    </w:p>
-    <w:p>
-      <w:pPr>
-        <w:pStyle w:val="Heading6"/>
+        <w:br/>
+        <w:t>ただし、入所定員が四十人を超えない指定介護老人福祉施設にあっては、他の社会福祉施設等の栄養士との連携を図ることにより当該指定介護老人福祉施設の効果的な運営を期待することができる場合であって、入所者の処遇に支障がないときは、第四号の栄養士を置かないことができる。</w:t>
+      </w:r>
+    </w:p>
+    <w:p>
+      <w:pPr>
+        <w:pStyle w:val="ListBullet"/>
         <w:ind w:left="880"/>
       </w:pPr>
       <w:r>
         <w:t>一</w:t>
-      </w:r>
-    </w:p>
-    <w:p>
-      <w:pPr>
+        <w:br/>
+        <w:t>医師</w:t>
+        <w:br/>
+        <w:br/>
+        <w:br/>
+        <w:t>入所者に対し健康管理及び療養上の指導を行うために必要な数</w:t>
+      </w:r>
+    </w:p>
+    <w:p>
+      <w:pPr>
+        <w:pStyle w:val="ListBullet"/>
         <w:ind w:left="880"/>
       </w:pPr>
       <w:r>
-        <w:t>医師</w:t>
-      </w:r>
-    </w:p>
-    <w:p>
-      <w:pPr>
-        <w:pStyle w:val="Heading6"/>
+        <w:t>二</w:t>
+        <w:br/>
+        <w:t>生活相談員</w:t>
+        <w:br/>
+        <w:br/>
+        <w:br/>
+        <w:t>入所者の数が百又はその端数を増すごとに一以上</w:t>
+      </w:r>
+    </w:p>
+    <w:p>
+      <w:pPr>
+        <w:pStyle w:val="ListBullet"/>
         <w:ind w:left="880"/>
       </w:pPr>
       <w:r>
-        <w:t>二</w:t>
-      </w:r>
-    </w:p>
-    <w:p>
-      <w:pPr>
+        <w:t>三</w:t>
+        <w:br/>
+        <w:t>介護職員又は看護師若しくは准看護師（以下「看護職員」という。）</w:t>
+      </w:r>
+    </w:p>
+    <w:p>
+      <w:pPr>
+        <w:pStyle w:val="ListBullet"/>
         <w:ind w:left="880"/>
       </w:pPr>
       <w:r>
-        <w:t>生活相談員</w:t>
-      </w:r>
-    </w:p>
-    <w:p>
-      <w:pPr>
-        <w:pStyle w:val="Heading6"/>
+        <w:t>四</w:t>
+        <w:br/>
+        <w:t>栄養士</w:t>
+        <w:br/>
+        <w:br/>
+        <w:br/>
+        <w:t>一以上</w:t>
+      </w:r>
+    </w:p>
+    <w:p>
+      <w:pPr>
+        <w:pStyle w:val="ListBullet"/>
         <w:ind w:left="880"/>
       </w:pPr>
       <w:r>
-        <w:t>三</w:t>
-      </w:r>
-    </w:p>
-    <w:p>
-      <w:pPr>
+        <w:t>五</w:t>
+        <w:br/>
+        <w:t>機能訓練指導員</w:t>
+        <w:br/>
+        <w:br/>
+        <w:br/>
+        <w:t>一以上</w:t>
+      </w:r>
+    </w:p>
+    <w:p>
+      <w:pPr>
+        <w:pStyle w:val="ListBullet"/>
         <w:ind w:left="880"/>
       </w:pPr>
       <w:r>
-        <w:t>介護職員又は看護師若しくは准看護師（以下「看護職員」という。）</w:t>
-      </w:r>
-    </w:p>
-    <w:p>
-      <w:pPr>
-        <w:pStyle w:val="Heading6"/>
-        <w:ind w:left="880"/>
-      </w:pPr>
-      <w:r>
-        <w:t>四</w:t>
-      </w:r>
-    </w:p>
-    <w:p>
-      <w:pPr>
-        <w:ind w:left="880"/>
-      </w:pPr>
-      <w:r>
-        <w:t>栄養士</w:t>
-      </w:r>
-    </w:p>
-    <w:p>
-      <w:pPr>
-        <w:pStyle w:val="Heading6"/>
-        <w:ind w:left="880"/>
-      </w:pPr>
-      <w:r>
-        <w:t>五</w:t>
-      </w:r>
-    </w:p>
-    <w:p>
-      <w:pPr>
-        <w:ind w:left="880"/>
-      </w:pPr>
-      <w:r>
-        <w:t>機能訓練指導員</w:t>
-      </w:r>
-    </w:p>
-    <w:p>
-      <w:pPr>
-        <w:pStyle w:val="Heading6"/>
-        <w:ind w:left="880"/>
-      </w:pPr>
-      <w:r>
         <w:t>六</w:t>
-      </w:r>
-    </w:p>
-    <w:p>
-      <w:pPr>
-        <w:ind w:left="880"/>
-      </w:pPr>
-      <w:r>
+        <w:br/>
         <w:t>介護支援専門員</w:t>
+        <w:br/>
+        <w:br/>
+        <w:br/>
+        <w:t>一以上（入所者の数が百又はその端数を増すごとに一を標準とする。）</w:t>
       </w:r>
     </w:p>
     <w:p>
@@ -286,6 +264,8 @@
       </w:pPr>
       <w:r>
         <w:t>前項の入所者の数は、前年度の平均値とする。</w:t>
+        <w:br/>
+        <w:t>ただし、新規に指定を受ける場合は、推定数による。</w:t>
       </w:r>
     </w:p>
     <w:p>
@@ -320,6 +300,8 @@
       </w:pPr>
       <w:r>
         <w:t>指定介護老人福祉施設の従業者は、専ら当該指定介護老人福祉施設の職務に従事する者でなければならない。</w:t>
+        <w:br/>
+        <w:t>ただし、指定介護老人福祉施設（ユニット型指定介護老人福祉施設（第三十八条に規定するユニット型指定介護老人福祉施設をいう。以下この項において同じ。）を除く。以下この項において同じ。）にユニット型指定介護老人福祉施設を併設する場合の指定介護老人福祉施設及びユニット型指定介護老人福祉施設の介護職員及び看護職員（第四十七条第二項の規定に基づき配置される看護職員に限る。）又は指定介護老人福祉施設にユニット型指定地域密着型介護老人福祉施設（指定地域密着型サービスの事業の人員、設備及び運営に関する基準（平成十八年厚生労働省令第三十四号。以下「指定地域密着型サービス基準」という。）第百五十八条に規定するユニット型指定地域密着型介護老人福祉施設をいう。以下この項において同じ。）を併設する場合の指定介護老人福祉施設及びユニット型指定地域密着型介護老人福祉施設の介護職員及び看護職員（指定地域密着型サービス基準第百六十七条第二項の規定に基づき配置される看護職員に限る。）を除き、入所者の処遇に支障がない場合は、この限りでない。</w:t>
       </w:r>
     </w:p>
     <w:p>
@@ -405,6 +387,8 @@
       </w:pPr>
       <w:r>
         <w:t>第一項第六号の介護支援専門員は、専らその職務に従事する常勤の者でなければならない。</w:t>
+        <w:br/>
+        <w:t>ただし、入所者の処遇に支障がない場合は、当該指定介護老人福祉施設の他の職務に従事することができる。</w:t>
       </w:r>
     </w:p>
     <w:p>
@@ -447,154 +431,106 @@
     </w:p>
     <w:p>
       <w:pPr>
-        <w:pStyle w:val="Heading6"/>
+        <w:pStyle w:val="ListBullet"/>
         <w:ind w:left="880"/>
       </w:pPr>
       <w:r>
         <w:t>一</w:t>
-      </w:r>
-    </w:p>
-    <w:p>
-      <w:pPr>
+        <w:br/>
+        <w:t>居室</w:t>
+      </w:r>
+    </w:p>
+    <w:p>
+      <w:pPr>
+        <w:pStyle w:val="ListBullet"/>
         <w:ind w:left="880"/>
       </w:pPr>
       <w:r>
-        <w:t>居室</w:t>
-      </w:r>
-    </w:p>
-    <w:p>
-      <w:pPr>
-        <w:pStyle w:val="Heading6"/>
+        <w:t>二</w:t>
+        <w:br/>
+        <w:t>静養室</w:t>
+        <w:br/>
+        <w:t>介護職員室又は看護職員室に近接して設けること。</w:t>
+      </w:r>
+    </w:p>
+    <w:p>
+      <w:pPr>
+        <w:pStyle w:val="ListBullet"/>
         <w:ind w:left="880"/>
       </w:pPr>
       <w:r>
-        <w:t>二</w:t>
-      </w:r>
-    </w:p>
-    <w:p>
-      <w:pPr>
+        <w:t>三</w:t>
+        <w:br/>
+        <w:t>浴室</w:t>
+        <w:br/>
+        <w:t>要介護者が入浴するのに適したものとすること。</w:t>
+      </w:r>
+    </w:p>
+    <w:p>
+      <w:pPr>
+        <w:pStyle w:val="ListBullet"/>
         <w:ind w:left="880"/>
       </w:pPr>
       <w:r>
-        <w:t>静養室</w:t>
-      </w:r>
-    </w:p>
-    <w:p>
-      <w:pPr>
-        <w:pStyle w:val="Heading6"/>
+        <w:t>四</w:t>
+        <w:br/>
+        <w:t>洗面設備</w:t>
+      </w:r>
+    </w:p>
+    <w:p>
+      <w:pPr>
+        <w:pStyle w:val="ListBullet"/>
         <w:ind w:left="880"/>
       </w:pPr>
       <w:r>
-        <w:t>三</w:t>
-      </w:r>
-    </w:p>
-    <w:p>
-      <w:pPr>
+        <w:t>五</w:t>
+        <w:br/>
+        <w:t>便所</w:t>
+      </w:r>
+    </w:p>
+    <w:p>
+      <w:pPr>
+        <w:pStyle w:val="ListBullet"/>
         <w:ind w:left="880"/>
       </w:pPr>
       <w:r>
-        <w:t>浴室</w:t>
-      </w:r>
-    </w:p>
-    <w:p>
-      <w:pPr>
-        <w:pStyle w:val="Heading6"/>
+        <w:t>六</w:t>
+        <w:br/>
+        <w:t>医務室</w:t>
+      </w:r>
+    </w:p>
+    <w:p>
+      <w:pPr>
+        <w:pStyle w:val="ListBullet"/>
         <w:ind w:left="880"/>
       </w:pPr>
       <w:r>
-        <w:t>四</w:t>
-      </w:r>
-    </w:p>
-    <w:p>
-      <w:pPr>
+        <w:t>七</w:t>
+        <w:br/>
+        <w:t>食堂及び機能訓練室</w:t>
+      </w:r>
+    </w:p>
+    <w:p>
+      <w:pPr>
+        <w:pStyle w:val="ListBullet"/>
         <w:ind w:left="880"/>
       </w:pPr>
       <w:r>
-        <w:t>洗面設備</w:t>
-      </w:r>
-    </w:p>
-    <w:p>
-      <w:pPr>
-        <w:pStyle w:val="Heading6"/>
+        <w:t>八</w:t>
+        <w:br/>
+        <w:t>廊下幅</w:t>
+        <w:br/>
+        <w:t>一・八メートル以上とすること。ただし、中廊下の幅は、二・七メートル以上とすること。</w:t>
+      </w:r>
+    </w:p>
+    <w:p>
+      <w:pPr>
+        <w:pStyle w:val="ListBullet"/>
         <w:ind w:left="880"/>
       </w:pPr>
       <w:r>
-        <w:t>五</w:t>
-      </w:r>
-    </w:p>
-    <w:p>
-      <w:pPr>
-        <w:ind w:left="880"/>
-      </w:pPr>
-      <w:r>
-        <w:t>便所</w:t>
-      </w:r>
-    </w:p>
-    <w:p>
-      <w:pPr>
-        <w:pStyle w:val="Heading6"/>
-        <w:ind w:left="880"/>
-      </w:pPr>
-      <w:r>
-        <w:t>六</w:t>
-      </w:r>
-    </w:p>
-    <w:p>
-      <w:pPr>
-        <w:ind w:left="880"/>
-      </w:pPr>
-      <w:r>
-        <w:t>医務室</w:t>
-      </w:r>
-    </w:p>
-    <w:p>
-      <w:pPr>
-        <w:pStyle w:val="Heading6"/>
-        <w:ind w:left="880"/>
-      </w:pPr>
-      <w:r>
-        <w:t>七</w:t>
-      </w:r>
-    </w:p>
-    <w:p>
-      <w:pPr>
-        <w:ind w:left="880"/>
-      </w:pPr>
-      <w:r>
-        <w:t>食堂及び機能訓練室</w:t>
-      </w:r>
-    </w:p>
-    <w:p>
-      <w:pPr>
-        <w:pStyle w:val="Heading6"/>
-        <w:ind w:left="880"/>
-      </w:pPr>
-      <w:r>
-        <w:t>八</w:t>
-      </w:r>
-    </w:p>
-    <w:p>
-      <w:pPr>
-        <w:ind w:left="880"/>
-      </w:pPr>
-      <w:r>
-        <w:t>廊下幅</w:t>
-      </w:r>
-    </w:p>
-    <w:p>
-      <w:pPr>
-        <w:pStyle w:val="Heading6"/>
-        <w:ind w:left="880"/>
-      </w:pPr>
-      <w:r>
         <w:t>九</w:t>
-      </w:r>
-    </w:p>
-    <w:p>
-      <w:pPr>
-        <w:ind w:left="880"/>
-      </w:pPr>
-      <w:r>
+        <w:br/>
         <w:t>消火設備その他の非常災害に際して必要な設備を設けること。</w:t>
       </w:r>
     </w:p>
@@ -613,6 +549,8 @@
       </w:pPr>
       <w:r>
         <w:t>前項各号に掲げる設備は、専ら当該指定介護老人福祉施設の用に供するものでなければならない。</w:t>
+        <w:br/>
+        <w:t>ただし、入所者の処遇に支障がない場合は、この限りでない。</w:t>
       </w:r>
     </w:p>
     <w:p>
@@ -651,39 +589,29 @@
       </w:pPr>
       <w:r>
         <w:t>指定介護老人福祉施設は、入所申込者又はその家族からの申出があった場合には、前項の規定による文書の交付に代えて、第五項で定めるところにより、当該入所申込者又はその家族の承諾を得て、当該文書に記すべき重要事項を電子情報処理組織を使用する方法その他の情報通信の技術を利用する方法であって次に掲げるもの（以下この条において「電磁的方法」という。）により提供することができる。</w:t>
-      </w:r>
-    </w:p>
-    <w:p>
-      <w:pPr>
-        <w:pStyle w:val="Heading6"/>
+        <w:br/>
+        <w:t>この場合において、当該指定介護老人福祉施設は、当該文書を交付したものとみなす。</w:t>
+      </w:r>
+    </w:p>
+    <w:p>
+      <w:pPr>
+        <w:pStyle w:val="ListBullet"/>
         <w:ind w:left="880"/>
       </w:pPr>
       <w:r>
         <w:t>一</w:t>
-      </w:r>
-    </w:p>
-    <w:p>
-      <w:pPr>
+        <w:br/>
+        <w:t>電子情報処理組織を使用する方法のうちイ又はロに掲げるもの</w:t>
+      </w:r>
+    </w:p>
+    <w:p>
+      <w:pPr>
+        <w:pStyle w:val="ListBullet"/>
         <w:ind w:left="880"/>
       </w:pPr>
       <w:r>
-        <w:t>電子情報処理組織を使用する方法のうちイ又はロに掲げるもの</w:t>
-      </w:r>
-    </w:p>
-    <w:p>
-      <w:pPr>
-        <w:pStyle w:val="Heading6"/>
-        <w:ind w:left="880"/>
-      </w:pPr>
-      <w:r>
         <w:t>二</w:t>
-      </w:r>
-    </w:p>
-    <w:p>
-      <w:pPr>
-        <w:ind w:left="880"/>
-      </w:pPr>
-      <w:r>
+        <w:br/>
         <w:t>磁気ディスク、シー・ディー・ロムその他これらに準ずる方法により一定の事項を確実に記録しておくことができる物をもって調製するファイルに前項に規定する重要事項を記録したものを交付する方法</w:t>
       </w:r>
     </w:p>
@@ -740,35 +668,23 @@
     </w:p>
     <w:p>
       <w:pPr>
-        <w:pStyle w:val="Heading6"/>
+        <w:pStyle w:val="ListBullet"/>
         <w:ind w:left="880"/>
       </w:pPr>
       <w:r>
         <w:t>一</w:t>
-      </w:r>
-    </w:p>
-    <w:p>
-      <w:pPr>
+        <w:br/>
+        <w:t>第二項各号に規定する方法のうち指定介護老人福祉施設が使用するもの</w:t>
+      </w:r>
+    </w:p>
+    <w:p>
+      <w:pPr>
+        <w:pStyle w:val="ListBullet"/>
         <w:ind w:left="880"/>
       </w:pPr>
       <w:r>
-        <w:t>第二項各号に規定する方法のうち指定介護老人福祉施設が使用するもの</w:t>
-      </w:r>
-    </w:p>
-    <w:p>
-      <w:pPr>
-        <w:pStyle w:val="Heading6"/>
-        <w:ind w:left="880"/>
-      </w:pPr>
-      <w:r>
         <w:t>二</w:t>
-      </w:r>
-    </w:p>
-    <w:p>
-      <w:pPr>
-        <w:ind w:left="880"/>
-      </w:pPr>
-      <w:r>
+        <w:br/>
         <w:t>ファイルへの記録の方式</w:t>
       </w:r>
     </w:p>
@@ -787,6 +703,8 @@
       </w:pPr>
       <w:r>
         <w:t>前項の規定による承諾を得た指定介護老人福祉施設は、当該入所申込者又はその家族から文書又は電磁的方法により電磁的方法による提供を受けない旨の申出があったときは、当該入所申込者又はその家族に対し、第一項に規定する重要事項の提供を電磁的方法によってしてはならない。</w:t>
+        <w:br/>
+        <w:t>ただし、当該入所申込者又はその家族が再び前項の規定による承諾をした場合は、この限りでない。</w:t>
       </w:r>
     </w:p>
     <w:p>
@@ -1069,103 +987,67 @@
     </w:p>
     <w:p>
       <w:pPr>
-        <w:pStyle w:val="Heading6"/>
+        <w:pStyle w:val="ListBullet"/>
         <w:ind w:left="880"/>
       </w:pPr>
       <w:r>
         <w:t>一</w:t>
-      </w:r>
-    </w:p>
-    <w:p>
-      <w:pPr>
+        <w:br/>
+        <w:t>食事の提供に要する費用（法第五十一条の三第一項の規定により特定入所者介護サービス費が入所者に支給された場合は、同条第二項第一号に規定する食費の基準費用額（同条第四項の規定により当該特定入所者介護サービス費が入所者に代わり当該指定介護老人福祉施設に支払われた場合は、同条第二項第一号に規定する食費の負担限度額）を限度とする。）</w:t>
+      </w:r>
+    </w:p>
+    <w:p>
+      <w:pPr>
+        <w:pStyle w:val="ListBullet"/>
         <w:ind w:left="880"/>
       </w:pPr>
       <w:r>
-        <w:t>食事の提供に要する費用（法第五十一条の三第一項の規定により特定入所者介護サービス費が入所者に支給された場合は、同条第二項第一号に規定する食費の基準費用額（同条第四項の規定により当該特定入所者介護サービス費が入所者に代わり当該指定介護老人福祉施設に支払われた場合は、同条第二項第一号に規定する食費の負担限度額）を限度とする。）</w:t>
-      </w:r>
-    </w:p>
-    <w:p>
-      <w:pPr>
-        <w:pStyle w:val="Heading6"/>
+        <w:t>二</w:t>
+        <w:br/>
+        <w:t>居住に要する費用（法第五十一条の三第一項の規定により特定入所者介護サービス費が入所者に支給された場合は、同条第二項第二号に規定する居住費の基準費用額（同条第四項の規定により当該特定入所者介護サービス費が入所者に代わり当該指定介護老人福祉施設に支払われた場合は、同条第二項第二号に規定する居住費の負担限度額）を限度とする。）</w:t>
+      </w:r>
+    </w:p>
+    <w:p>
+      <w:pPr>
+        <w:pStyle w:val="ListBullet"/>
         <w:ind w:left="880"/>
       </w:pPr>
       <w:r>
-        <w:t>二</w:t>
-      </w:r>
-    </w:p>
-    <w:p>
-      <w:pPr>
+        <w:t>三</w:t>
+        <w:br/>
+        <w:t>厚生労働大臣の定める基準に基づき入所者が選定する特別な居室の提供を行ったことに伴い必要となる費用</w:t>
+      </w:r>
+    </w:p>
+    <w:p>
+      <w:pPr>
+        <w:pStyle w:val="ListBullet"/>
         <w:ind w:left="880"/>
       </w:pPr>
       <w:r>
-        <w:t>居住に要する費用（法第五十一条の三第一項の規定により特定入所者介護サービス費が入所者に支給された場合は、同条第二項第二号に規定する居住費の基準費用額（同条第四項の規定により当該特定入所者介護サービス費が入所者に代わり当該指定介護老人福祉施設に支払われた場合は、同条第二項第二号に規定する居住費の負担限度額）を限度とする。）</w:t>
-      </w:r>
-    </w:p>
-    <w:p>
-      <w:pPr>
-        <w:pStyle w:val="Heading6"/>
+        <w:t>四</w:t>
+        <w:br/>
+        <w:t>厚生労働大臣の定める基準に基づき入所者が選定する特別な食事の提供を行ったことに伴い必要となる費用</w:t>
+      </w:r>
+    </w:p>
+    <w:p>
+      <w:pPr>
+        <w:pStyle w:val="ListBullet"/>
         <w:ind w:left="880"/>
       </w:pPr>
       <w:r>
-        <w:t>三</w:t>
-      </w:r>
-    </w:p>
-    <w:p>
-      <w:pPr>
+        <w:t>五</w:t>
+        <w:br/>
+        <w:t>理美容代</w:t>
+      </w:r>
+    </w:p>
+    <w:p>
+      <w:pPr>
+        <w:pStyle w:val="ListBullet"/>
         <w:ind w:left="880"/>
       </w:pPr>
       <w:r>
-        <w:t>厚生労働大臣の定める基準に基づき入所者が選定する特別な居室の提供を行ったことに伴い必要となる費用</w:t>
-      </w:r>
-    </w:p>
-    <w:p>
-      <w:pPr>
-        <w:pStyle w:val="Heading6"/>
-        <w:ind w:left="880"/>
-      </w:pPr>
-      <w:r>
-        <w:t>四</w:t>
-      </w:r>
-    </w:p>
-    <w:p>
-      <w:pPr>
-        <w:ind w:left="880"/>
-      </w:pPr>
-      <w:r>
-        <w:t>厚生労働大臣の定める基準に基づき入所者が選定する特別な食事の提供を行ったことに伴い必要となる費用</w:t>
-      </w:r>
-    </w:p>
-    <w:p>
-      <w:pPr>
-        <w:pStyle w:val="Heading6"/>
-        <w:ind w:left="880"/>
-      </w:pPr>
-      <w:r>
-        <w:t>五</w:t>
-      </w:r>
-    </w:p>
-    <w:p>
-      <w:pPr>
-        <w:ind w:left="880"/>
-      </w:pPr>
-      <w:r>
-        <w:t>理美容代</w:t>
-      </w:r>
-    </w:p>
-    <w:p>
-      <w:pPr>
-        <w:pStyle w:val="Heading6"/>
-        <w:ind w:left="880"/>
-      </w:pPr>
-      <w:r>
         <w:t>六</w:t>
-      </w:r>
-    </w:p>
-    <w:p>
-      <w:pPr>
-        <w:ind w:left="880"/>
-      </w:pPr>
-      <w:r>
+        <w:br/>
         <w:t>前各号に掲げるもののほか、指定介護福祉施設サービスにおいて提供される便宜のうち、日常生活においても通常必要となるものに係る費用であって、その入所者に負担させることが適当と認められるもの</w:t>
       </w:r>
     </w:p>
@@ -1201,6 +1083,8 @@
       </w:pPr>
       <w:r>
         <w:t>指定介護老人福祉施設は、第三項各号に掲げる費用の額に係るサービスの提供に当たっては、あらかじめ、入所者又はその家族に対し、当該サービスの内容及び費用を記した文書を交付して説明を行い、入所者の同意を得なければならない。</w:t>
+        <w:br/>
+        <w:t>ただし、同項第一号から第四号までに掲げる費用に係る同意については、文書によるものとする。</w:t>
       </w:r>
     </w:p>
     <w:p>
@@ -1316,52 +1200,34 @@
     </w:p>
     <w:p>
       <w:pPr>
-        <w:pStyle w:val="Heading6"/>
+        <w:pStyle w:val="ListBullet"/>
         <w:ind w:left="880"/>
       </w:pPr>
       <w:r>
         <w:t>一</w:t>
-      </w:r>
-    </w:p>
-    <w:p>
-      <w:pPr>
+        <w:br/>
+        <w:t>身体的拘束等の適正化のための対策を検討する委員会を三月に一回以上開催するとともに、その結果について、介護職員その他の従業者に周知徹底を図ること。</w:t>
+      </w:r>
+    </w:p>
+    <w:p>
+      <w:pPr>
+        <w:pStyle w:val="ListBullet"/>
         <w:ind w:left="880"/>
       </w:pPr>
       <w:r>
-        <w:t>身体的拘束等の適正化のための対策を検討する委員会を三月に一回以上開催するとともに、その結果について、介護職員その他の従業者に周知徹底を図ること。</w:t>
-      </w:r>
-    </w:p>
-    <w:p>
-      <w:pPr>
-        <w:pStyle w:val="Heading6"/>
+        <w:t>二</w:t>
+        <w:br/>
+        <w:t>身体的拘束等の適正化のための指針を整備すること。</w:t>
+      </w:r>
+    </w:p>
+    <w:p>
+      <w:pPr>
+        <w:pStyle w:val="ListBullet"/>
         <w:ind w:left="880"/>
       </w:pPr>
       <w:r>
-        <w:t>二</w:t>
-      </w:r>
-    </w:p>
-    <w:p>
-      <w:pPr>
-        <w:ind w:left="880"/>
-      </w:pPr>
-      <w:r>
-        <w:t>身体的拘束等の適正化のための指針を整備すること。</w:t>
-      </w:r>
-    </w:p>
-    <w:p>
-      <w:pPr>
-        <w:pStyle w:val="Heading6"/>
-        <w:ind w:left="880"/>
-      </w:pPr>
-      <w:r>
         <w:t>三</w:t>
-      </w:r>
-    </w:p>
-    <w:p>
-      <w:pPr>
-        <w:ind w:left="880"/>
-      </w:pPr>
-      <w:r>
+        <w:br/>
         <w:t>介護職員その他の従業者に対し、身体的拘束等の適正化のための研修を定期的に実施すること。</w:t>
       </w:r>
     </w:p>
@@ -1444,6 +1310,8 @@
       </w:pPr>
       <w:r>
         <w:t>計画担当介護支援専門員は、前項に規定する解決すべき課題の把握（以下「アセスメント」という。）に当たっては、入所者及びその家族に面接して行わなければならない。</w:t>
+        <w:br/>
+        <w:t>この場合において、計画担当介護支援専門員は、面接の趣旨を入所者及びその家族に対して十分に説明し、理解を得なければならない。</w:t>
       </w:r>
     </w:p>
     <w:p>
@@ -1550,35 +1418,23 @@
     </w:p>
     <w:p>
       <w:pPr>
-        <w:pStyle w:val="Heading6"/>
+        <w:pStyle w:val="ListBullet"/>
         <w:ind w:left="880"/>
       </w:pPr>
       <w:r>
         <w:t>一</w:t>
-      </w:r>
-    </w:p>
-    <w:p>
-      <w:pPr>
+        <w:br/>
+        <w:t>定期的に入所者に面接すること。</w:t>
+      </w:r>
+    </w:p>
+    <w:p>
+      <w:pPr>
+        <w:pStyle w:val="ListBullet"/>
         <w:ind w:left="880"/>
       </w:pPr>
       <w:r>
-        <w:t>定期的に入所者に面接すること。</w:t>
-      </w:r>
-    </w:p>
-    <w:p>
-      <w:pPr>
-        <w:pStyle w:val="Heading6"/>
-        <w:ind w:left="880"/>
-      </w:pPr>
-      <w:r>
         <w:t>二</w:t>
-      </w:r>
-    </w:p>
-    <w:p>
-      <w:pPr>
-        <w:ind w:left="880"/>
-      </w:pPr>
-      <w:r>
+        <w:br/>
         <w:t>定期的にモニタリングの結果を記録すること。</w:t>
       </w:r>
     </w:p>
@@ -1601,35 +1457,23 @@
     </w:p>
     <w:p>
       <w:pPr>
-        <w:pStyle w:val="Heading6"/>
+        <w:pStyle w:val="ListBullet"/>
         <w:ind w:left="880"/>
       </w:pPr>
       <w:r>
         <w:t>一</w:t>
-      </w:r>
-    </w:p>
-    <w:p>
-      <w:pPr>
+        <w:br/>
+        <w:t>入所者が法第二十八条第二項に規定する要介護更新認定を受けた場合</w:t>
+      </w:r>
+    </w:p>
+    <w:p>
+      <w:pPr>
+        <w:pStyle w:val="ListBullet"/>
         <w:ind w:left="880"/>
       </w:pPr>
       <w:r>
-        <w:t>入所者が法第二十八条第二項に規定する要介護更新認定を受けた場合</w:t>
-      </w:r>
-    </w:p>
-    <w:p>
-      <w:pPr>
-        <w:pStyle w:val="Heading6"/>
-        <w:ind w:left="880"/>
-      </w:pPr>
-      <w:r>
         <w:t>二</w:t>
-      </w:r>
-    </w:p>
-    <w:p>
-      <w:pPr>
-        <w:ind w:left="880"/>
-      </w:pPr>
-      <w:r>
+        <w:br/>
         <w:t>入所者が法第二十九条第一項に規定する要介護状態区分の変更の認定を受けた場合</w:t>
       </w:r>
     </w:p>
@@ -1947,35 +1791,23 @@
     </w:p>
     <w:p>
       <w:pPr>
-        <w:pStyle w:val="Heading6"/>
+        <w:pStyle w:val="ListBullet"/>
         <w:ind w:left="880"/>
       </w:pPr>
       <w:r>
         <w:t>一</w:t>
-      </w:r>
-    </w:p>
-    <w:p>
-      <w:pPr>
+        <w:br/>
+        <w:t>正当な理由なしに指定介護福祉施設サービスの利用に関する指示に従わないことにより、要介護状態の程度を増進させたと認められるとき。</w:t>
+      </w:r>
+    </w:p>
+    <w:p>
+      <w:pPr>
+        <w:pStyle w:val="ListBullet"/>
         <w:ind w:left="880"/>
       </w:pPr>
       <w:r>
-        <w:t>正当な理由なしに指定介護福祉施設サービスの利用に関する指示に従わないことにより、要介護状態の程度を増進させたと認められるとき。</w:t>
-      </w:r>
-    </w:p>
-    <w:p>
-      <w:pPr>
-        <w:pStyle w:val="Heading6"/>
-        <w:ind w:left="880"/>
-      </w:pPr>
-      <w:r>
         <w:t>二</w:t>
-      </w:r>
-    </w:p>
-    <w:p>
-      <w:pPr>
-        <w:ind w:left="880"/>
-      </w:pPr>
-      <w:r>
+        <w:br/>
         <w:t>偽りその他不正の行為によって保険給付を受け、又は受けようとしたとき。</w:t>
       </w:r>
     </w:p>
@@ -2003,6 +1835,8 @@
     <w:p>
       <w:r>
         <w:t>指定介護老人福祉施設の管理者は、専ら当該指定介護老人福祉施設の職務に従事する常勤の者でなければならない。</w:t>
+        <w:br/>
+        <w:t>ただし、当該指定介護老人福祉施設の管理上支障がない場合は、同一敷地内にある他の事業所、施設等又は当該指定介護老人福祉施設のサテライト型居住施設の職務に従事することができる。</w:t>
       </w:r>
     </w:p>
     <w:p>
@@ -2050,269 +1884,179 @@
     </w:p>
     <w:p>
       <w:pPr>
-        <w:pStyle w:val="Heading6"/>
+        <w:pStyle w:val="ListBullet"/>
         <w:ind w:left="880"/>
       </w:pPr>
       <w:r>
         <w:t>一</w:t>
-      </w:r>
-    </w:p>
-    <w:p>
-      <w:pPr>
+        <w:br/>
+        <w:t>入所申込者の入所に際し、その者に係る居宅介護支援事業者に対する照会等により、その者の心身の状況、生活歴、病歴、指定居宅サービス等の利用状況等を把握すること。</w:t>
+      </w:r>
+    </w:p>
+    <w:p>
+      <w:pPr>
+        <w:pStyle w:val="ListBullet"/>
         <w:ind w:left="880"/>
       </w:pPr>
       <w:r>
-        <w:t>入所申込者の入所に際し、その者に係る居宅介護支援事業者に対する照会等により、その者の心身の状況、生活歴、病歴、指定居宅サービス等の利用状況等を把握すること。</w:t>
-      </w:r>
-    </w:p>
-    <w:p>
-      <w:pPr>
-        <w:pStyle w:val="Heading6"/>
+        <w:t>二</w:t>
+        <w:br/>
+        <w:t>入所者の心身の状況、その置かれている環境等に照らし、その者が居宅において日常生活を営むことができるかどうかについて定期的に検討すること。</w:t>
+      </w:r>
+    </w:p>
+    <w:p>
+      <w:pPr>
+        <w:pStyle w:val="ListBullet"/>
         <w:ind w:left="880"/>
       </w:pPr>
       <w:r>
+        <w:t>三</w:t>
+        <w:br/>
+        <w:t>その心身の状況、その置かれている環境等に照らし、居宅において日常生活を営むことができると認められる入所者に対し、その者及びその家族の希望、その者が退所後に置かれることとなる環境等を勘案し、その者の円滑な退所のために必要な援助を行うこと。</w:t>
+      </w:r>
+    </w:p>
+    <w:p>
+      <w:pPr>
+        <w:pStyle w:val="ListBullet"/>
+        <w:ind w:left="880"/>
+      </w:pPr>
+      <w:r>
+        <w:t>四</w:t>
+        <w:br/>
+        <w:t>入所者の退所に際し、居宅サービス計画の作成等の援助に資するため、居宅介護支援事業者に対して情報を提供するほか、保健医療サービス又は福祉サービスを提供する者と密接に連携すること。</w:t>
+      </w:r>
+    </w:p>
+    <w:p>
+      <w:pPr>
+        <w:pStyle w:val="ListBullet"/>
+        <w:ind w:left="880"/>
+      </w:pPr>
+      <w:r>
+        <w:t>五</w:t>
+        <w:br/>
+        <w:t>第十一条第五項に規定する身体的拘束等の態様及び時間、その際の入所者の心身の状況並びに緊急やむを得ない理由を記録すること。</w:t>
+      </w:r>
+    </w:p>
+    <w:p>
+      <w:pPr>
+        <w:pStyle w:val="ListBullet"/>
+        <w:ind w:left="880"/>
+      </w:pPr>
+      <w:r>
+        <w:t>六</w:t>
+        <w:br/>
+        <w:t>第三十三条第二項に規定する苦情の内容等を記録すること。</w:t>
+      </w:r>
+    </w:p>
+    <w:p>
+      <w:pPr>
+        <w:pStyle w:val="ListBullet"/>
+        <w:ind w:left="880"/>
+      </w:pPr>
+      <w:r>
+        <w:t>七</w:t>
+        <w:br/>
+        <w:t>第三十五条第三項に規定する事故の状況及び事故に際して採った処置について記録すること。</w:t>
+      </w:r>
+    </w:p>
+    <w:p>
+      <w:pPr>
+        <w:pStyle w:val="Heading4"/>
+      </w:pPr>
+      <w:r>
+        <w:t>第二十三条（運営規程）</w:t>
+      </w:r>
+    </w:p>
+    <w:p>
+      <w:r>
+        <w:t>指定介護老人福祉施設は、次に掲げる施設の運営についての重要事項に関する規程（以下「運営規程」という。）を定めておかなければならない。</w:t>
+      </w:r>
+    </w:p>
+    <w:p>
+      <w:pPr>
+        <w:pStyle w:val="ListBullet"/>
+        <w:ind w:left="880"/>
+      </w:pPr>
+      <w:r>
+        <w:t>一</w:t>
+        <w:br/>
+        <w:t>施設の目的及び運営の方針</w:t>
+      </w:r>
+    </w:p>
+    <w:p>
+      <w:pPr>
+        <w:pStyle w:val="ListBullet"/>
+        <w:ind w:left="880"/>
+      </w:pPr>
+      <w:r>
         <w:t>二</w:t>
-      </w:r>
-    </w:p>
-    <w:p>
-      <w:pPr>
+        <w:br/>
+        <w:t>従業者の職種、員数及び職務の内容</w:t>
+      </w:r>
+    </w:p>
+    <w:p>
+      <w:pPr>
+        <w:pStyle w:val="ListBullet"/>
         <w:ind w:left="880"/>
       </w:pPr>
       <w:r>
-        <w:t>入所者の心身の状況、その置かれている環境等に照らし、その者が居宅において日常生活を営むことができるかどうかについて定期的に検討すること。</w:t>
-      </w:r>
-    </w:p>
-    <w:p>
-      <w:pPr>
-        <w:pStyle w:val="Heading6"/>
+        <w:t>三</w:t>
+        <w:br/>
+        <w:t>入所定員</w:t>
+      </w:r>
+    </w:p>
+    <w:p>
+      <w:pPr>
+        <w:pStyle w:val="ListBullet"/>
         <w:ind w:left="880"/>
       </w:pPr>
       <w:r>
-        <w:t>三</w:t>
-      </w:r>
-    </w:p>
-    <w:p>
-      <w:pPr>
+        <w:t>四</w:t>
+        <w:br/>
+        <w:t>入所者に対する指定介護福祉施設サービスの内容及び利用料その他の費用の額</w:t>
+      </w:r>
+    </w:p>
+    <w:p>
+      <w:pPr>
+        <w:pStyle w:val="ListBullet"/>
         <w:ind w:left="880"/>
       </w:pPr>
       <w:r>
-        <w:t>その心身の状況、その置かれている環境等に照らし、居宅において日常生活を営むことができると認められる入所者に対し、その者及びその家族の希望、その者が退所後に置かれることとなる環境等を勘案し、その者の円滑な退所のために必要な援助を行うこと。</w:t>
-      </w:r>
-    </w:p>
-    <w:p>
-      <w:pPr>
-        <w:pStyle w:val="Heading6"/>
+        <w:t>五</w:t>
+        <w:br/>
+        <w:t>施設の利用に当たっての留意事項</w:t>
+      </w:r>
+    </w:p>
+    <w:p>
+      <w:pPr>
+        <w:pStyle w:val="ListBullet"/>
         <w:ind w:left="880"/>
       </w:pPr>
       <w:r>
-        <w:t>四</w:t>
-      </w:r>
-    </w:p>
-    <w:p>
-      <w:pPr>
+        <w:t>六</w:t>
+        <w:br/>
+        <w:t>緊急時等における対応方法</w:t>
+      </w:r>
+    </w:p>
+    <w:p>
+      <w:pPr>
+        <w:pStyle w:val="ListBullet"/>
         <w:ind w:left="880"/>
       </w:pPr>
       <w:r>
-        <w:t>入所者の退所に際し、居宅サービス計画の作成等の援助に資するため、居宅介護支援事業者に対して情報を提供するほか、保健医療サービス又は福祉サービスを提供する者と密接に連携すること。</w:t>
-      </w:r>
-    </w:p>
-    <w:p>
-      <w:pPr>
-        <w:pStyle w:val="Heading6"/>
+        <w:t>七</w:t>
+        <w:br/>
+        <w:t>非常災害対策</w:t>
+      </w:r>
+    </w:p>
+    <w:p>
+      <w:pPr>
+        <w:pStyle w:val="ListBullet"/>
         <w:ind w:left="880"/>
       </w:pPr>
       <w:r>
-        <w:t>五</w:t>
-      </w:r>
-    </w:p>
-    <w:p>
-      <w:pPr>
-        <w:ind w:left="880"/>
-      </w:pPr>
-      <w:r>
-        <w:t>第十一条第五項に規定する身体的拘束等の態様及び時間、その際の入所者の心身の状況並びに緊急やむを得ない理由を記録すること。</w:t>
-      </w:r>
-    </w:p>
-    <w:p>
-      <w:pPr>
-        <w:pStyle w:val="Heading6"/>
-        <w:ind w:left="880"/>
-      </w:pPr>
-      <w:r>
-        <w:t>六</w:t>
-      </w:r>
-    </w:p>
-    <w:p>
-      <w:pPr>
-        <w:ind w:left="880"/>
-      </w:pPr>
-      <w:r>
-        <w:t>第三十三条第二項に規定する苦情の内容等を記録すること。</w:t>
-      </w:r>
-    </w:p>
-    <w:p>
-      <w:pPr>
-        <w:pStyle w:val="Heading6"/>
-        <w:ind w:left="880"/>
-      </w:pPr>
-      <w:r>
-        <w:t>七</w:t>
-      </w:r>
-    </w:p>
-    <w:p>
-      <w:pPr>
-        <w:ind w:left="880"/>
-      </w:pPr>
-      <w:r>
-        <w:t>第三十五条第三項に規定する事故の状況及び事故に際して採った処置について記録すること。</w:t>
-      </w:r>
-    </w:p>
-    <w:p>
-      <w:pPr>
-        <w:pStyle w:val="Heading4"/>
-      </w:pPr>
-      <w:r>
-        <w:t>第二十三条（運営規程）</w:t>
-      </w:r>
-    </w:p>
-    <w:p>
-      <w:r>
-        <w:t>指定介護老人福祉施設は、次に掲げる施設の運営についての重要事項に関する規程（以下「運営規程」という。）を定めておかなければならない。</w:t>
-      </w:r>
-    </w:p>
-    <w:p>
-      <w:pPr>
-        <w:pStyle w:val="Heading6"/>
-        <w:ind w:left="880"/>
-      </w:pPr>
-      <w:r>
-        <w:t>一</w:t>
-      </w:r>
-    </w:p>
-    <w:p>
-      <w:pPr>
-        <w:ind w:left="880"/>
-      </w:pPr>
-      <w:r>
-        <w:t>施設の目的及び運営の方針</w:t>
-      </w:r>
-    </w:p>
-    <w:p>
-      <w:pPr>
-        <w:pStyle w:val="Heading6"/>
-        <w:ind w:left="880"/>
-      </w:pPr>
-      <w:r>
-        <w:t>二</w:t>
-      </w:r>
-    </w:p>
-    <w:p>
-      <w:pPr>
-        <w:ind w:left="880"/>
-      </w:pPr>
-      <w:r>
-        <w:t>従業者の職種、員数及び職務の内容</w:t>
-      </w:r>
-    </w:p>
-    <w:p>
-      <w:pPr>
-        <w:pStyle w:val="Heading6"/>
-        <w:ind w:left="880"/>
-      </w:pPr>
-      <w:r>
-        <w:t>三</w:t>
-      </w:r>
-    </w:p>
-    <w:p>
-      <w:pPr>
-        <w:ind w:left="880"/>
-      </w:pPr>
-      <w:r>
-        <w:t>入所定員</w:t>
-      </w:r>
-    </w:p>
-    <w:p>
-      <w:pPr>
-        <w:pStyle w:val="Heading6"/>
-        <w:ind w:left="880"/>
-      </w:pPr>
-      <w:r>
-        <w:t>四</w:t>
-      </w:r>
-    </w:p>
-    <w:p>
-      <w:pPr>
-        <w:ind w:left="880"/>
-      </w:pPr>
-      <w:r>
-        <w:t>入所者に対する指定介護福祉施設サービスの内容及び利用料その他の費用の額</w:t>
-      </w:r>
-    </w:p>
-    <w:p>
-      <w:pPr>
-        <w:pStyle w:val="Heading6"/>
-        <w:ind w:left="880"/>
-      </w:pPr>
-      <w:r>
-        <w:t>五</w:t>
-      </w:r>
-    </w:p>
-    <w:p>
-      <w:pPr>
-        <w:ind w:left="880"/>
-      </w:pPr>
-      <w:r>
-        <w:t>施設の利用に当たっての留意事項</w:t>
-      </w:r>
-    </w:p>
-    <w:p>
-      <w:pPr>
-        <w:pStyle w:val="Heading6"/>
-        <w:ind w:left="880"/>
-      </w:pPr>
-      <w:r>
-        <w:t>六</w:t>
-      </w:r>
-    </w:p>
-    <w:p>
-      <w:pPr>
-        <w:ind w:left="880"/>
-      </w:pPr>
-      <w:r>
-        <w:t>緊急時等における対応方法</w:t>
-      </w:r>
-    </w:p>
-    <w:p>
-      <w:pPr>
-        <w:pStyle w:val="Heading6"/>
-        <w:ind w:left="880"/>
-      </w:pPr>
-      <w:r>
-        <w:t>七</w:t>
-      </w:r>
-    </w:p>
-    <w:p>
-      <w:pPr>
-        <w:ind w:left="880"/>
-      </w:pPr>
-      <w:r>
-        <w:t>非常災害対策</w:t>
-      </w:r>
-    </w:p>
-    <w:p>
-      <w:pPr>
-        <w:pStyle w:val="Heading6"/>
-        <w:ind w:left="880"/>
-      </w:pPr>
-      <w:r>
         <w:t>八</w:t>
-      </w:r>
-    </w:p>
-    <w:p>
-      <w:pPr>
-        <w:ind w:left="880"/>
-      </w:pPr>
-      <w:r>
+        <w:br/>
         <w:t>その他施設の運営に関する重要事項</w:t>
       </w:r>
     </w:p>
@@ -2344,6 +2088,8 @@
       </w:pPr>
       <w:r>
         <w:t>指定介護老人福祉施設は、当該指定介護老人福祉施設の従業者によって指定介護福祉施設サービスを提供しなければならない。</w:t>
+        <w:br/>
+        <w:t>ただし、入所者の処遇に直接影響を及ぼさない業務については、この限りでない。</w:t>
       </w:r>
     </w:p>
     <w:p>
@@ -2374,6 +2120,8 @@
     <w:p>
       <w:r>
         <w:t>指定介護老人福祉施設は、入所定員及び居室の定員を超えて入所させてはならない。</w:t>
+        <w:br/>
+        <w:t>ただし、災害、虐待その他のやむを得ない事情がある場合は、この限りでない。</w:t>
       </w:r>
     </w:p>
     <w:p>
@@ -2421,69 +2169,45 @@
     </w:p>
     <w:p>
       <w:pPr>
-        <w:pStyle w:val="Heading6"/>
+        <w:pStyle w:val="ListBullet"/>
         <w:ind w:left="880"/>
       </w:pPr>
       <w:r>
         <w:t>一</w:t>
-      </w:r>
-    </w:p>
-    <w:p>
-      <w:pPr>
+        <w:br/>
+        <w:t>当該指定介護老人福祉施設における感染症及び食中毒の予防及びまん延の防止のための対策を検討する委員会をおおむね三月に一回以上開催するとともに、その結果について、介護職員その他の従業者に周知徹底を図ること。</w:t>
+      </w:r>
+    </w:p>
+    <w:p>
+      <w:pPr>
+        <w:pStyle w:val="ListBullet"/>
         <w:ind w:left="880"/>
       </w:pPr>
       <w:r>
-        <w:t>当該指定介護老人福祉施設における感染症及び食中毒の予防及びまん延の防止のための対策を検討する委員会をおおむね三月に一回以上開催するとともに、その結果について、介護職員その他の従業者に周知徹底を図ること。</w:t>
-      </w:r>
-    </w:p>
-    <w:p>
-      <w:pPr>
-        <w:pStyle w:val="Heading6"/>
+        <w:t>二</w:t>
+        <w:br/>
+        <w:t>当該指定介護老人福祉施設における感染症及び食中毒の予防及びまん延の防止のための指針を整備すること。</w:t>
+      </w:r>
+    </w:p>
+    <w:p>
+      <w:pPr>
+        <w:pStyle w:val="ListBullet"/>
         <w:ind w:left="880"/>
       </w:pPr>
       <w:r>
-        <w:t>二</w:t>
-      </w:r>
-    </w:p>
-    <w:p>
-      <w:pPr>
+        <w:t>三</w:t>
+        <w:br/>
+        <w:t>当該指定介護老人福祉施設において、介護職員その他の従業者に対し、感染症及び食中毒の予防及びまん延の防止のための研修を定期的に実施すること。</w:t>
+      </w:r>
+    </w:p>
+    <w:p>
+      <w:pPr>
+        <w:pStyle w:val="ListBullet"/>
         <w:ind w:left="880"/>
       </w:pPr>
       <w:r>
-        <w:t>当該指定介護老人福祉施設における感染症及び食中毒の予防及びまん延の防止のための指針を整備すること。</w:t>
-      </w:r>
-    </w:p>
-    <w:p>
-      <w:pPr>
-        <w:pStyle w:val="Heading6"/>
-        <w:ind w:left="880"/>
-      </w:pPr>
-      <w:r>
-        <w:t>三</w:t>
-      </w:r>
-    </w:p>
-    <w:p>
-      <w:pPr>
-        <w:ind w:left="880"/>
-      </w:pPr>
-      <w:r>
-        <w:t>当該指定介護老人福祉施設において、介護職員その他の従業者に対し、感染症及び食中毒の予防及びまん延の防止のための研修を定期的に実施すること。</w:t>
-      </w:r>
-    </w:p>
-    <w:p>
-      <w:pPr>
-        <w:pStyle w:val="Heading6"/>
-        <w:ind w:left="880"/>
-      </w:pPr>
-      <w:r>
         <w:t>四</w:t>
-      </w:r>
-    </w:p>
-    <w:p>
-      <w:pPr>
-        <w:ind w:left="880"/>
-      </w:pPr>
-      <w:r>
+        <w:br/>
         <w:t>前三号に掲げるもののほか、別に厚生労働大臣が定める感染症及び食中毒の発生が疑われる際の対処等に関する手順に沿った対応を行うこと。</w:t>
       </w:r>
     </w:p>
@@ -2763,52 +2487,34 @@
     </w:p>
     <w:p>
       <w:pPr>
-        <w:pStyle w:val="Heading6"/>
+        <w:pStyle w:val="ListBullet"/>
         <w:ind w:left="880"/>
       </w:pPr>
       <w:r>
         <w:t>一</w:t>
-      </w:r>
-    </w:p>
-    <w:p>
-      <w:pPr>
+        <w:br/>
+        <w:t>事故が発生した場合の対応、次号に規定する報告の方法等が記載された事故発生の防止のための指針を整備すること。</w:t>
+      </w:r>
+    </w:p>
+    <w:p>
+      <w:pPr>
+        <w:pStyle w:val="ListBullet"/>
         <w:ind w:left="880"/>
       </w:pPr>
       <w:r>
-        <w:t>事故が発生した場合の対応、次号に規定する報告の方法等が記載された事故発生の防止のための指針を整備すること。</w:t>
-      </w:r>
-    </w:p>
-    <w:p>
-      <w:pPr>
-        <w:pStyle w:val="Heading6"/>
+        <w:t>二</w:t>
+        <w:br/>
+        <w:t>事故が発生した場合又はそれに至る危険性がある事態が生じた場合に、当該事実が報告され、その分析を通じた改善策を従業者に周知徹底する体制を整備すること。</w:t>
+      </w:r>
+    </w:p>
+    <w:p>
+      <w:pPr>
+        <w:pStyle w:val="ListBullet"/>
         <w:ind w:left="880"/>
       </w:pPr>
       <w:r>
-        <w:t>二</w:t>
-      </w:r>
-    </w:p>
-    <w:p>
-      <w:pPr>
-        <w:ind w:left="880"/>
-      </w:pPr>
-      <w:r>
-        <w:t>事故が発生した場合又はそれに至る危険性がある事態が生じた場合に、当該事実が報告され、その分析を通じた改善策を従業者に周知徹底する体制を整備すること。</w:t>
-      </w:r>
-    </w:p>
-    <w:p>
-      <w:pPr>
-        <w:pStyle w:val="Heading6"/>
-        <w:ind w:left="880"/>
-      </w:pPr>
-      <w:r>
         <w:t>三</w:t>
-      </w:r>
-    </w:p>
-    <w:p>
-      <w:pPr>
-        <w:ind w:left="880"/>
-      </w:pPr>
-      <w:r>
+        <w:br/>
         <w:t>事故発生の防止のための委員会及び従業者に対する研修を定期的に行うこと。</w:t>
       </w:r>
     </w:p>
@@ -2908,103 +2614,67 @@
     </w:p>
     <w:p>
       <w:pPr>
-        <w:pStyle w:val="Heading6"/>
+        <w:pStyle w:val="ListBullet"/>
         <w:ind w:left="880"/>
       </w:pPr>
       <w:r>
         <w:t>一</w:t>
-      </w:r>
-    </w:p>
-    <w:p>
-      <w:pPr>
+        <w:br/>
+        <w:t>施設サービス計画</w:t>
+      </w:r>
+    </w:p>
+    <w:p>
+      <w:pPr>
+        <w:pStyle w:val="ListBullet"/>
         <w:ind w:left="880"/>
       </w:pPr>
       <w:r>
-        <w:t>施設サービス計画</w:t>
-      </w:r>
-    </w:p>
-    <w:p>
-      <w:pPr>
-        <w:pStyle w:val="Heading6"/>
+        <w:t>二</w:t>
+        <w:br/>
+        <w:t>第八条第二項に規定する提供した具体的なサービスの内容等の記録</w:t>
+      </w:r>
+    </w:p>
+    <w:p>
+      <w:pPr>
+        <w:pStyle w:val="ListBullet"/>
         <w:ind w:left="880"/>
       </w:pPr>
       <w:r>
-        <w:t>二</w:t>
-      </w:r>
-    </w:p>
-    <w:p>
-      <w:pPr>
+        <w:t>三</w:t>
+        <w:br/>
+        <w:t>第十一条第五項に規定する身体的拘束等の態様及び時間、その際の入所者の心身の状況並びに緊急やむを得ない理由の記録</w:t>
+      </w:r>
+    </w:p>
+    <w:p>
+      <w:pPr>
+        <w:pStyle w:val="ListBullet"/>
         <w:ind w:left="880"/>
       </w:pPr>
       <w:r>
-        <w:t>第八条第二項に規定する提供した具体的なサービスの内容等の記録</w:t>
-      </w:r>
-    </w:p>
-    <w:p>
-      <w:pPr>
-        <w:pStyle w:val="Heading6"/>
+        <w:t>四</w:t>
+        <w:br/>
+        <w:t>第二十条に規定する市町村への通知に係る記録</w:t>
+      </w:r>
+    </w:p>
+    <w:p>
+      <w:pPr>
+        <w:pStyle w:val="ListBullet"/>
         <w:ind w:left="880"/>
       </w:pPr>
       <w:r>
-        <w:t>三</w:t>
-      </w:r>
-    </w:p>
-    <w:p>
-      <w:pPr>
+        <w:t>五</w:t>
+        <w:br/>
+        <w:t>第三十三条第二項に規定する苦情の内容等の記録</w:t>
+      </w:r>
+    </w:p>
+    <w:p>
+      <w:pPr>
+        <w:pStyle w:val="ListBullet"/>
         <w:ind w:left="880"/>
       </w:pPr>
       <w:r>
-        <w:t>第十一条第五項に規定する身体的拘束等の態様及び時間、その際の入所者の心身の状況並びに緊急やむを得ない理由の記録</w:t>
-      </w:r>
-    </w:p>
-    <w:p>
-      <w:pPr>
-        <w:pStyle w:val="Heading6"/>
-        <w:ind w:left="880"/>
-      </w:pPr>
-      <w:r>
-        <w:t>四</w:t>
-      </w:r>
-    </w:p>
-    <w:p>
-      <w:pPr>
-        <w:ind w:left="880"/>
-      </w:pPr>
-      <w:r>
-        <w:t>第二十条に規定する市町村への通知に係る記録</w:t>
-      </w:r>
-    </w:p>
-    <w:p>
-      <w:pPr>
-        <w:pStyle w:val="Heading6"/>
-        <w:ind w:left="880"/>
-      </w:pPr>
-      <w:r>
-        <w:t>五</w:t>
-      </w:r>
-    </w:p>
-    <w:p>
-      <w:pPr>
-        <w:ind w:left="880"/>
-      </w:pPr>
-      <w:r>
-        <w:t>第三十三条第二項に規定する苦情の内容等の記録</w:t>
-      </w:r>
-    </w:p>
-    <w:p>
-      <w:pPr>
-        <w:pStyle w:val="Heading6"/>
-        <w:ind w:left="880"/>
-      </w:pPr>
-      <w:r>
         <w:t>六</w:t>
-      </w:r>
-    </w:p>
-    <w:p>
-      <w:pPr>
-        <w:ind w:left="880"/>
-      </w:pPr>
-      <w:r>
+        <w:br/>
         <w:t>第三十五条第三項に規定する事故の状況及び事故に際して採った処置についての記録</w:t>
       </w:r>
     </w:p>
@@ -3090,86 +2760,60 @@
     </w:p>
     <w:p>
       <w:pPr>
-        <w:pStyle w:val="Heading6"/>
+        <w:pStyle w:val="ListBullet"/>
         <w:ind w:left="880"/>
       </w:pPr>
       <w:r>
         <w:t>一</w:t>
-      </w:r>
-    </w:p>
-    <w:p>
-      <w:pPr>
+        <w:br/>
+        <w:t>ユニット</w:t>
+      </w:r>
+    </w:p>
+    <w:p>
+      <w:pPr>
+        <w:pStyle w:val="ListBullet"/>
         <w:ind w:left="880"/>
       </w:pPr>
       <w:r>
-        <w:t>ユニット</w:t>
-      </w:r>
-    </w:p>
-    <w:p>
-      <w:pPr>
-        <w:pStyle w:val="Heading6"/>
+        <w:t>二</w:t>
+        <w:br/>
+        <w:t>浴室</w:t>
+        <w:br/>
+        <w:t>要介護者が入浴するのに適したものとすること。</w:t>
+      </w:r>
+    </w:p>
+    <w:p>
+      <w:pPr>
+        <w:pStyle w:val="ListBullet"/>
         <w:ind w:left="880"/>
       </w:pPr>
       <w:r>
-        <w:t>二</w:t>
-      </w:r>
-    </w:p>
-    <w:p>
-      <w:pPr>
+        <w:t>三</w:t>
+        <w:br/>
+        <w:t>医務室</w:t>
+      </w:r>
+    </w:p>
+    <w:p>
+      <w:pPr>
+        <w:pStyle w:val="ListBullet"/>
         <w:ind w:left="880"/>
       </w:pPr>
       <w:r>
-        <w:t>浴室</w:t>
-      </w:r>
-    </w:p>
-    <w:p>
-      <w:pPr>
-        <w:pStyle w:val="Heading6"/>
+        <w:t>四</w:t>
+        <w:br/>
+        <w:t>廊下幅</w:t>
+        <w:br/>
+        <w:t>一・八メートル以上とすること。ただし、中廊下の幅は、二・七メートル以上とすること。なお、廊下の一部の幅を拡張することにより、入居者、従業者等の円滑な往来に支障が生じないと認められる場合には、一・五メートル以上（中廊下にあっては、一・八メートル以上）として差し支えない。</w:t>
+      </w:r>
+    </w:p>
+    <w:p>
+      <w:pPr>
+        <w:pStyle w:val="ListBullet"/>
         <w:ind w:left="880"/>
       </w:pPr>
       <w:r>
-        <w:t>三</w:t>
-      </w:r>
-    </w:p>
-    <w:p>
-      <w:pPr>
-        <w:ind w:left="880"/>
-      </w:pPr>
-      <w:r>
-        <w:t>医務室</w:t>
-      </w:r>
-    </w:p>
-    <w:p>
-      <w:pPr>
-        <w:pStyle w:val="Heading6"/>
-        <w:ind w:left="880"/>
-      </w:pPr>
-      <w:r>
-        <w:t>四</w:t>
-      </w:r>
-    </w:p>
-    <w:p>
-      <w:pPr>
-        <w:ind w:left="880"/>
-      </w:pPr>
-      <w:r>
-        <w:t>廊下幅</w:t>
-      </w:r>
-    </w:p>
-    <w:p>
-      <w:pPr>
-        <w:pStyle w:val="Heading6"/>
-        <w:ind w:left="880"/>
-      </w:pPr>
-      <w:r>
         <w:t>五</w:t>
-      </w:r>
-    </w:p>
-    <w:p>
-      <w:pPr>
-        <w:ind w:left="880"/>
-      </w:pPr>
-      <w:r>
+        <w:br/>
         <w:t>消火設備その他の非常災害に際して必要な設備を設けること。</w:t>
       </w:r>
     </w:p>
@@ -3188,6 +2832,8 @@
       </w:pPr>
       <w:r>
         <w:t>前項第二号から第五号までに掲げる設備は、専ら当該ユニット型指定介護老人福祉施設の用に供するものでなければならない。</w:t>
+        <w:br/>
+        <w:t>ただし、入居者に対する指定介護福祉サービスの提供に支障がない場合は、この限りでない。</w:t>
       </w:r>
     </w:p>
     <w:p>
@@ -3247,103 +2893,67 @@
     </w:p>
     <w:p>
       <w:pPr>
-        <w:pStyle w:val="Heading6"/>
+        <w:pStyle w:val="ListBullet"/>
         <w:ind w:left="880"/>
       </w:pPr>
       <w:r>
         <w:t>一</w:t>
-      </w:r>
-    </w:p>
-    <w:p>
-      <w:pPr>
+        <w:br/>
+        <w:t>食事の提供に要する費用（法第五十一条の三第一項の規定により特定入所者介護サービス費が入居者に支給された場合は、同条第二項第一号に規定する食費の基準費用額（同条第四項の規定により当該特定入所者介護サービス費が入居者に代わり当該ユニット型指定介護老人福祉施設に支払われた場合は、同条第二項第一号に規定する食費の負担限度額）を限度とする。）</w:t>
+      </w:r>
+    </w:p>
+    <w:p>
+      <w:pPr>
+        <w:pStyle w:val="ListBullet"/>
         <w:ind w:left="880"/>
       </w:pPr>
       <w:r>
-        <w:t>食事の提供に要する費用（法第五十一条の三第一項の規定により特定入所者介護サービス費が入居者に支給された場合は、同条第二項第一号に規定する食費の基準費用額（同条第四項の規定により当該特定入所者介護サービス費が入居者に代わり当該ユニット型指定介護老人福祉施設に支払われた場合は、同条第二項第一号に規定する食費の負担限度額）を限度とする。）</w:t>
-      </w:r>
-    </w:p>
-    <w:p>
-      <w:pPr>
-        <w:pStyle w:val="Heading6"/>
+        <w:t>二</w:t>
+        <w:br/>
+        <w:t>居住に要する費用（法第五十一条の三第一項の規定により特定入所者介護サービス費が入居者に支給された場合は、同条第二項第二号に規定する居住費の基準費用額（同条第四項の規定により当該特定入所者介護サービス費が入居者に代わり当該ユニット型指定介護老人福祉施設に支払われた場合は、同条第二項第二号に規定する居住費の負担限度額）を限度とする。）</w:t>
+      </w:r>
+    </w:p>
+    <w:p>
+      <w:pPr>
+        <w:pStyle w:val="ListBullet"/>
         <w:ind w:left="880"/>
       </w:pPr>
       <w:r>
-        <w:t>二</w:t>
-      </w:r>
-    </w:p>
-    <w:p>
-      <w:pPr>
+        <w:t>三</w:t>
+        <w:br/>
+        <w:t>厚生労働大臣の定める基準に基づき入居者が選定する特別な居室の提供を行ったことに伴い必要となる費用</w:t>
+      </w:r>
+    </w:p>
+    <w:p>
+      <w:pPr>
+        <w:pStyle w:val="ListBullet"/>
         <w:ind w:left="880"/>
       </w:pPr>
       <w:r>
-        <w:t>居住に要する費用（法第五十一条の三第一項の規定により特定入所者介護サービス費が入居者に支給された場合は、同条第二項第二号に規定する居住費の基準費用額（同条第四項の規定により当該特定入所者介護サービス費が入居者に代わり当該ユニット型指定介護老人福祉施設に支払われた場合は、同条第二項第二号に規定する居住費の負担限度額）を限度とする。）</w:t>
-      </w:r>
-    </w:p>
-    <w:p>
-      <w:pPr>
-        <w:pStyle w:val="Heading6"/>
+        <w:t>四</w:t>
+        <w:br/>
+        <w:t>厚生労働大臣の定める基準に基づき入居者が選定する特別な食事の提供を行ったことに伴い必要となる費用</w:t>
+      </w:r>
+    </w:p>
+    <w:p>
+      <w:pPr>
+        <w:pStyle w:val="ListBullet"/>
         <w:ind w:left="880"/>
       </w:pPr>
       <w:r>
-        <w:t>三</w:t>
-      </w:r>
-    </w:p>
-    <w:p>
-      <w:pPr>
+        <w:t>五</w:t>
+        <w:br/>
+        <w:t>理美容代</w:t>
+      </w:r>
+    </w:p>
+    <w:p>
+      <w:pPr>
+        <w:pStyle w:val="ListBullet"/>
         <w:ind w:left="880"/>
       </w:pPr>
       <w:r>
-        <w:t>厚生労働大臣の定める基準に基づき入居者が選定する特別な居室の提供を行ったことに伴い必要となる費用</w:t>
-      </w:r>
-    </w:p>
-    <w:p>
-      <w:pPr>
-        <w:pStyle w:val="Heading6"/>
-        <w:ind w:left="880"/>
-      </w:pPr>
-      <w:r>
-        <w:t>四</w:t>
-      </w:r>
-    </w:p>
-    <w:p>
-      <w:pPr>
-        <w:ind w:left="880"/>
-      </w:pPr>
-      <w:r>
-        <w:t>厚生労働大臣の定める基準に基づき入居者が選定する特別な食事の提供を行ったことに伴い必要となる費用</w:t>
-      </w:r>
-    </w:p>
-    <w:p>
-      <w:pPr>
-        <w:pStyle w:val="Heading6"/>
-        <w:ind w:left="880"/>
-      </w:pPr>
-      <w:r>
-        <w:t>五</w:t>
-      </w:r>
-    </w:p>
-    <w:p>
-      <w:pPr>
-        <w:ind w:left="880"/>
-      </w:pPr>
-      <w:r>
-        <w:t>理美容代</w:t>
-      </w:r>
-    </w:p>
-    <w:p>
-      <w:pPr>
-        <w:pStyle w:val="Heading6"/>
-        <w:ind w:left="880"/>
-      </w:pPr>
-      <w:r>
         <w:t>六</w:t>
-      </w:r>
-    </w:p>
-    <w:p>
-      <w:pPr>
-        <w:ind w:left="880"/>
-      </w:pPr>
-      <w:r>
+        <w:br/>
         <w:t>前各号に掲げるもののほか、指定介護福祉施設サービスにおいて提供される便宜のうち、日常生活においても通常必要となるものに係る費用であって、その入居者に負担させることが適当と認められるもの</w:t>
       </w:r>
     </w:p>
@@ -3379,6 +2989,8 @@
       </w:pPr>
       <w:r>
         <w:t>ユニット型指定介護老人福祉施設は、第三項各号に掲げる費用の額に係るサービスの提供に当たっては、あらかじめ、入居者又はその家族に対し、当該サービスの内容及び費用を記した文書を交付して説明を行い、入居者の同意を得なければならない。</w:t>
+        <w:br/>
+        <w:t>ただし、同項第一号から第四号までに掲げる費用に係る同意については、文書によるものとする。</w:t>
       </w:r>
     </w:p>
     <w:p>
@@ -3515,52 +3127,34 @@
     </w:p>
     <w:p>
       <w:pPr>
-        <w:pStyle w:val="Heading6"/>
+        <w:pStyle w:val="ListBullet"/>
         <w:ind w:left="880"/>
       </w:pPr>
       <w:r>
         <w:t>一</w:t>
-      </w:r>
-    </w:p>
-    <w:p>
-      <w:pPr>
+        <w:br/>
+        <w:t>身体的拘束等の適正化のための対策を検討する委員会を三月に一回以上開催するとともに、その結果について、介護職員その他の従業者に周知徹底を図ること。</w:t>
+      </w:r>
+    </w:p>
+    <w:p>
+      <w:pPr>
+        <w:pStyle w:val="ListBullet"/>
         <w:ind w:left="880"/>
       </w:pPr>
       <w:r>
-        <w:t>身体的拘束等の適正化のための対策を検討する委員会を三月に一回以上開催するとともに、その結果について、介護職員その他の従業者に周知徹底を図ること。</w:t>
-      </w:r>
-    </w:p>
-    <w:p>
-      <w:pPr>
-        <w:pStyle w:val="Heading6"/>
+        <w:t>二</w:t>
+        <w:br/>
+        <w:t>身体的拘束等の適正化のための指針を整備すること。</w:t>
+      </w:r>
+    </w:p>
+    <w:p>
+      <w:pPr>
+        <w:pStyle w:val="ListBullet"/>
         <w:ind w:left="880"/>
       </w:pPr>
       <w:r>
-        <w:t>二</w:t>
-      </w:r>
-    </w:p>
-    <w:p>
-      <w:pPr>
-        <w:ind w:left="880"/>
-      </w:pPr>
-      <w:r>
-        <w:t>身体的拘束等の適正化のための指針を整備すること。</w:t>
-      </w:r>
-    </w:p>
-    <w:p>
-      <w:pPr>
-        <w:pStyle w:val="Heading6"/>
-        <w:ind w:left="880"/>
-      </w:pPr>
-      <w:r>
         <w:t>三</w:t>
-      </w:r>
-    </w:p>
-    <w:p>
-      <w:pPr>
-        <w:ind w:left="880"/>
-      </w:pPr>
-      <w:r>
+        <w:br/>
         <w:t>介護職員その他の従業者に対し、身体的拘束等の適正化のための研修を定期的に実施すること。</w:t>
       </w:r>
     </w:p>
@@ -3626,6 +3220,8 @@
       </w:pPr>
       <w:r>
         <w:t>ユニット型指定介護老人福祉施設は、入居者が身体の清潔を維持し、精神的に快適な生活を営むことができるよう、適切な方法により、入居者に入浴の機会を提供しなければならない。</w:t>
+        <w:br/>
+        <w:t>ただし、やむを得ない場合には、清しきを行うことをもって入浴の機会の提供に代えることができる。</w:t>
       </w:r>
     </w:p>
     <w:p>
@@ -3879,154 +3475,100 @@
     </w:p>
     <w:p>
       <w:pPr>
-        <w:pStyle w:val="Heading6"/>
+        <w:pStyle w:val="ListBullet"/>
         <w:ind w:left="880"/>
       </w:pPr>
       <w:r>
         <w:t>一</w:t>
-      </w:r>
-    </w:p>
-    <w:p>
-      <w:pPr>
+        <w:br/>
+        <w:t>施設の目的及び運営の方針</w:t>
+      </w:r>
+    </w:p>
+    <w:p>
+      <w:pPr>
+        <w:pStyle w:val="ListBullet"/>
         <w:ind w:left="880"/>
       </w:pPr>
       <w:r>
-        <w:t>施設の目的及び運営の方針</w:t>
-      </w:r>
-    </w:p>
-    <w:p>
-      <w:pPr>
-        <w:pStyle w:val="Heading6"/>
+        <w:t>二</w:t>
+        <w:br/>
+        <w:t>従業者の職種、員数及び職務の内容</w:t>
+      </w:r>
+    </w:p>
+    <w:p>
+      <w:pPr>
+        <w:pStyle w:val="ListBullet"/>
         <w:ind w:left="880"/>
       </w:pPr>
       <w:r>
-        <w:t>二</w:t>
-      </w:r>
-    </w:p>
-    <w:p>
-      <w:pPr>
+        <w:t>三</w:t>
+        <w:br/>
+        <w:t>入居定員</w:t>
+      </w:r>
+    </w:p>
+    <w:p>
+      <w:pPr>
+        <w:pStyle w:val="ListBullet"/>
         <w:ind w:left="880"/>
       </w:pPr>
       <w:r>
-        <w:t>従業者の職種、員数及び職務の内容</w:t>
-      </w:r>
-    </w:p>
-    <w:p>
-      <w:pPr>
-        <w:pStyle w:val="Heading6"/>
+        <w:t>四</w:t>
+        <w:br/>
+        <w:t>ユニットの数及びユニットごとの入居定員</w:t>
+      </w:r>
+    </w:p>
+    <w:p>
+      <w:pPr>
+        <w:pStyle w:val="ListBullet"/>
         <w:ind w:left="880"/>
       </w:pPr>
       <w:r>
-        <w:t>三</w:t>
-      </w:r>
-    </w:p>
-    <w:p>
-      <w:pPr>
+        <w:t>五</w:t>
+        <w:br/>
+        <w:t>入居者に対する指定介護福祉施設サービスの内容及び利用料その他の費用の額</w:t>
+      </w:r>
+    </w:p>
+    <w:p>
+      <w:pPr>
+        <w:pStyle w:val="ListBullet"/>
         <w:ind w:left="880"/>
       </w:pPr>
       <w:r>
-        <w:t>入居定員</w:t>
-      </w:r>
-    </w:p>
-    <w:p>
-      <w:pPr>
-        <w:pStyle w:val="Heading6"/>
+        <w:t>六</w:t>
+        <w:br/>
+        <w:t>施設の利用に当たっての留意事項</w:t>
+      </w:r>
+    </w:p>
+    <w:p>
+      <w:pPr>
+        <w:pStyle w:val="ListBullet"/>
         <w:ind w:left="880"/>
       </w:pPr>
       <w:r>
-        <w:t>四</w:t>
-      </w:r>
-    </w:p>
-    <w:p>
-      <w:pPr>
+        <w:t>七</w:t>
+        <w:br/>
+        <w:t>緊急時等における対応方法</w:t>
+      </w:r>
+    </w:p>
+    <w:p>
+      <w:pPr>
+        <w:pStyle w:val="ListBullet"/>
         <w:ind w:left="880"/>
       </w:pPr>
       <w:r>
-        <w:t>ユニットの数及びユニットごとの入居定員</w:t>
-      </w:r>
-    </w:p>
-    <w:p>
-      <w:pPr>
-        <w:pStyle w:val="Heading6"/>
+        <w:t>八</w:t>
+        <w:br/>
+        <w:t>非常災害対策</w:t>
+      </w:r>
+    </w:p>
+    <w:p>
+      <w:pPr>
+        <w:pStyle w:val="ListBullet"/>
         <w:ind w:left="880"/>
       </w:pPr>
       <w:r>
-        <w:t>五</w:t>
-      </w:r>
-    </w:p>
-    <w:p>
-      <w:pPr>
-        <w:ind w:left="880"/>
-      </w:pPr>
-      <w:r>
-        <w:t>入居者に対する指定介護福祉施設サービスの内容及び利用料その他の費用の額</w:t>
-      </w:r>
-    </w:p>
-    <w:p>
-      <w:pPr>
-        <w:pStyle w:val="Heading6"/>
-        <w:ind w:left="880"/>
-      </w:pPr>
-      <w:r>
-        <w:t>六</w:t>
-      </w:r>
-    </w:p>
-    <w:p>
-      <w:pPr>
-        <w:ind w:left="880"/>
-      </w:pPr>
-      <w:r>
-        <w:t>施設の利用に当たっての留意事項</w:t>
-      </w:r>
-    </w:p>
-    <w:p>
-      <w:pPr>
-        <w:pStyle w:val="Heading6"/>
-        <w:ind w:left="880"/>
-      </w:pPr>
-      <w:r>
-        <w:t>七</w:t>
-      </w:r>
-    </w:p>
-    <w:p>
-      <w:pPr>
-        <w:ind w:left="880"/>
-      </w:pPr>
-      <w:r>
-        <w:t>緊急時等における対応方法</w:t>
-      </w:r>
-    </w:p>
-    <w:p>
-      <w:pPr>
-        <w:pStyle w:val="Heading6"/>
-        <w:ind w:left="880"/>
-      </w:pPr>
-      <w:r>
-        <w:t>八</w:t>
-      </w:r>
-    </w:p>
-    <w:p>
-      <w:pPr>
-        <w:ind w:left="880"/>
-      </w:pPr>
-      <w:r>
-        <w:t>非常災害対策</w:t>
-      </w:r>
-    </w:p>
-    <w:p>
-      <w:pPr>
-        <w:pStyle w:val="Heading6"/>
-        <w:ind w:left="880"/>
-      </w:pPr>
-      <w:r>
         <w:t>九</w:t>
-      </w:r>
-    </w:p>
-    <w:p>
-      <w:pPr>
-        <w:ind w:left="880"/>
-      </w:pPr>
-      <w:r>
+        <w:br/>
         <w:t>その他施設の運営に関する重要事項</w:t>
       </w:r>
     </w:p>
@@ -4062,52 +3604,34 @@
     </w:p>
     <w:p>
       <w:pPr>
-        <w:pStyle w:val="Heading6"/>
+        <w:pStyle w:val="ListBullet"/>
         <w:ind w:left="880"/>
       </w:pPr>
       <w:r>
         <w:t>一</w:t>
-      </w:r>
-    </w:p>
-    <w:p>
-      <w:pPr>
+        <w:br/>
+        <w:t>昼間については、ユニットごとに常時一人以上の介護職員又は看護職員を配置すること。</w:t>
+      </w:r>
+    </w:p>
+    <w:p>
+      <w:pPr>
+        <w:pStyle w:val="ListBullet"/>
         <w:ind w:left="880"/>
       </w:pPr>
       <w:r>
-        <w:t>昼間については、ユニットごとに常時一人以上の介護職員又は看護職員を配置すること。</w:t>
-      </w:r>
-    </w:p>
-    <w:p>
-      <w:pPr>
-        <w:pStyle w:val="Heading6"/>
+        <w:t>二</w:t>
+        <w:br/>
+        <w:t>夜間及び深夜については、二ユニットごとに一人以上の介護職員又は看護職員を夜間及び深夜の勤務に従事する職員として配置すること。</w:t>
+      </w:r>
+    </w:p>
+    <w:p>
+      <w:pPr>
+        <w:pStyle w:val="ListBullet"/>
         <w:ind w:left="880"/>
       </w:pPr>
       <w:r>
-        <w:t>二</w:t>
-      </w:r>
-    </w:p>
-    <w:p>
-      <w:pPr>
-        <w:ind w:left="880"/>
-      </w:pPr>
-      <w:r>
-        <w:t>夜間及び深夜については、二ユニットごとに一人以上の介護職員又は看護職員を夜間及び深夜の勤務に従事する職員として配置すること。</w:t>
-      </w:r>
-    </w:p>
-    <w:p>
-      <w:pPr>
-        <w:pStyle w:val="Heading6"/>
-        <w:ind w:left="880"/>
-      </w:pPr>
-      <w:r>
         <w:t>三</w:t>
-      </w:r>
-    </w:p>
-    <w:p>
-      <w:pPr>
-        <w:ind w:left="880"/>
-      </w:pPr>
-      <w:r>
+        <w:br/>
         <w:t>ユニットごとに、常勤のユニットリーダーを配置すること。</w:t>
       </w:r>
     </w:p>
@@ -4126,6 +3650,8 @@
       </w:pPr>
       <w:r>
         <w:t>ユニット型指定介護老人福祉施設は、当該ユニット型指定介護老人福祉施設の従業者によって指定介護福祉施設サービスを提供しなければならない。</w:t>
+        <w:br/>
+        <w:t>ただし、入居者に対する指定介護福祉施設サービスの提供に直接影響を及ぼさない業務については、この限りでない。</w:t>
       </w:r>
     </w:p>
     <w:p>
@@ -4156,6 +3682,8 @@
     <w:p>
       <w:r>
         <w:t>ユニット型指定介護老人福祉施設は、ユニットごとの入居定員及び居室の定員を超えて入居させてはならない。</w:t>
+        <w:br/>
+        <w:t>ただし、災害、虐待その他のやむを得ない事情がある場合は、この限りでない。</w:t>
       </w:r>
     </w:p>
     <w:p>
@@ -4169,6 +3697,8 @@
     <w:p>
       <w:r>
         <w:t>第四条から第八条まで、第十条、第十二条、第十五条、第十七条から第二十二条の二まで及び第二十六条から第三十七条までの規定は、ユニット型指定介護老人福祉施設について準用する。</w:t>
+        <w:br/>
+        <w:t>この場合において、第四条第一項中「第二十三条に規定する運営規程」とあるのは「第四十六条に規定する重要事項に関する規程」と、第二十二条第二項中「この章」とあるのは「第五章第三節」と、第三十七条第二項第二号中「第八条第二項」とあるのは「第四十九条において準用する第八条第二項」と、第二十二条の二中「第十二条」とあるのは「第四十九条において準用する第十二条」と、第二十二条の二第五号及び第三十七条第二項第三号中「第十一条第五項」とあるのは「第四十二条第七項」と、第三十七条第二項第四号中「第二十条」とあるのは「第四十九条において準用する第二十条」と、第二十二条の二第六号及び第三十七条第二項第五号中「第三十三条第二項」とあるのは「第四十九条において準用する第三十三条第二項」と、第二十二条の二第七号及び第三十七条第二項第六号中「第三十五条第三項」とあるのは「第四十九条において準用する第三十五条第三項」と読み替えるものとする。</w:t>
       </w:r>
     </w:p>
     <w:p>
@@ -4290,6 +3820,8 @@
     <w:p>
       <w:r>
         <w:t>一般病床、精神病床（健康保険法等の一部を改正する法律（平成十八年法律第八十三号）附則第百三十条の二第一項の規定によりなおその効力を有するものとされた介護保険法施行令（平成十年政令第四百十二号）第四条第二項に規定する病床に係るものに限る。以下この条及び附則第九条において同じ。）又は療養病床を有する病院の一般病床、精神病床又は療養病床を平成三十六年三月三十一日までの間に転換（当該病院の一般病床、精神病床又は療養病床の病床数を減少させるとともに、当該病院の施設を介護老人保健施設、軽費老人ホーム（老人福祉法（昭和三十八年法律第百三十三号）第二十条の六に規定する軽費老人ホームをいう。以下同じ。）その他の要介護者、要支援者その他の者を入所又は入居させるための施設の用に供することをいう。）し、指定介護老人福祉施設を開設しようとする場合において、当該転換に係る食堂及び機能訓練室については、第三条第一項第七号イの規定にかかわらず、食堂は、一平方メートルに入所定員を乗じて得た面積以上を有し、機能訓練室は、四十平方メートル以上の面積を有しなければならない。</w:t>
+        <w:br/>
+        <w:t>ただし、食事の提供又は機能訓練を行う場合において、当該食事の提供又は機能訓練に支障がない広さを確保することができるときは、同一の場所とすることができるものとする。</w:t>
       </w:r>
     </w:p>
     <w:p>
@@ -4307,36 +3839,28 @@
     </w:p>
     <w:p>
       <w:pPr>
-        <w:pStyle w:val="Heading6"/>
+        <w:pStyle w:val="ListBullet"/>
         <w:ind w:left="880"/>
       </w:pPr>
       <w:r>
         <w:t>一</w:t>
-      </w:r>
-    </w:p>
-    <w:p>
-      <w:pPr>
+        <w:br/>
+        <w:t>食堂及び機能訓練室は、それぞれ必要な広さを有するものとし、その合計した面積は、三平方メートルに入所定員を乗じて得た面積以上とすること。</w:t>
+        <w:br/>
+        <w:t>ただし、食事の提供又は機能訓練を行う場合において、当該食事の提供又は機能訓練に支障がない広さを確保することができるときは、同一の場所とすることができること。</w:t>
+      </w:r>
+    </w:p>
+    <w:p>
+      <w:pPr>
+        <w:pStyle w:val="ListBullet"/>
         <w:ind w:left="880"/>
       </w:pPr>
       <w:r>
-        <w:t>食堂及び機能訓練室は、それぞれ必要な広さを有するものとし、その合計した面積は、三平方メートルに入所定員を乗じて得た面積以上とすること。</w:t>
-      </w:r>
-    </w:p>
-    <w:p>
-      <w:pPr>
-        <w:pStyle w:val="Heading6"/>
-        <w:ind w:left="880"/>
-      </w:pPr>
-      <w:r>
         <w:t>二</w:t>
-      </w:r>
-    </w:p>
-    <w:p>
-      <w:pPr>
-        <w:ind w:left="880"/>
-      </w:pPr>
-      <w:r>
+        <w:br/>
         <w:t>食堂は、一平方メートルに入所定員を乗じて得た面積以上を有し、機能訓練室は、四十平方メートル以上の面積を有すること。</w:t>
+        <w:br/>
+        <w:t>ただし、食事の提供又は機能訓練を行う場合において、当該食事の提供又は機能訓練に支障がない広さを確保することができるときは、同一の場所とすることができること。</w:t>
       </w:r>
     </w:p>
     <w:p>
@@ -4350,6 +3874,8 @@
     <w:p>
       <w:r>
         <w:t>一般病床、精神病床若しくは療養病床を有する病院の一般病床、精神病床若しくは療養病床又は一般病床若しくは療養病床を有する診療所の一般病床若しくは療養病床を平成三十六年三月三十一日までの間に転換（当該病院の一般病床、精神病床若しくは療養病床又は当該診療所の一般病床若しくは療養病床の病床数を減少させるとともに、当該病院又は診療所の施設を介護老人保健施設、軽費老人ホームその他の要介護者、要支援者その他の者を入所又は入居させるための施設の用に供することをいう。）し、指定介護老人福祉施設を開設しようとする場合において、第三条第一項第八号及び第四十条第一項第四号の規定にかかわらず、当該転換に係る廊下の幅については、一・二メートル以上とする。</w:t>
+        <w:br/>
+        <w:t>ただし、中廊下の幅は、一・六メートル以上とする。</w:t>
       </w:r>
     </w:p>
     <w:p>
@@ -4362,105 +3888,7 @@
         <w:pStyle w:val="Heading1"/>
       </w:pPr>
       <w:r>
-        <w:t>附　則（平成一二年一〇月二〇日厚生省令第一二七号）</w:t>
-      </w:r>
-    </w:p>
-    <w:p>
-      <w:r>
-        <w:t>この省令は、内閣法の一部を改正する法律（平成十一年法律第八十八号）の施行の日（平成十三年一月六日）から施行する。</w:t>
-      </w:r>
-    </w:p>
-    <w:p>
-      <w:r>
-        <w:br w:type="page"/>
-      </w:r>
-    </w:p>
-    <w:p>
-      <w:pPr>
-        <w:pStyle w:val="Heading1"/>
-      </w:pPr>
-      <w:r>
-        <w:t>附　則（平成一三年三月二六日厚生労働省令第三六号）</w:t>
-      </w:r>
-    </w:p>
-    <w:p>
-      <w:r>
-        <w:t>この省令は、書面の交付等に関する情報通信の技術の利用のための関係法律の整備に関する法律の施行の日（平成十三年四月一日）から施行する。</w:t>
-      </w:r>
-    </w:p>
-    <w:p>
-      <w:r>
-        <w:br w:type="page"/>
-      </w:r>
-    </w:p>
-    <w:p>
-      <w:pPr>
-        <w:pStyle w:val="Heading1"/>
-      </w:pPr>
-      <w:r>
-        <w:t>附　則（平成一四年二月二二日厚生労働省令第一四号）</w:t>
-      </w:r>
-    </w:p>
-    <w:p>
-      <w:r>
-        <w:t>この省令は、保健婦助産婦看護婦法の一部を改正する法律の施行の日（平成十四年三月一日）から施行する。</w:t>
-      </w:r>
-    </w:p>
-    <w:p>
-      <w:r>
-        <w:br w:type="page"/>
-      </w:r>
-    </w:p>
-    <w:p>
-      <w:pPr>
-        <w:pStyle w:val="Heading1"/>
-      </w:pPr>
-      <w:r>
-        <w:t>附　則（平成一四年八月七日厚生労働省令第一〇四号）</w:t>
-      </w:r>
-    </w:p>
-    <w:p>
-      <w:r>
-        <w:t>この省令は、公布の日から施行する。</w:t>
-      </w:r>
-    </w:p>
-    <w:p>
-      <w:r>
-        <w:br w:type="page"/>
-      </w:r>
-    </w:p>
-    <w:p>
-      <w:pPr>
-        <w:pStyle w:val="Heading1"/>
-      </w:pPr>
-      <w:r>
-        <w:t>附　則（平成一五年三月一四日厚生労働省令第三〇号）</w:t>
-      </w:r>
-    </w:p>
-    <w:p>
-      <w:pPr>
-        <w:pStyle w:val="Heading4"/>
-      </w:pPr>
-      <w:r>
-        <w:t>第一条（施行期日）</w:t>
-      </w:r>
-    </w:p>
-    <w:p>
-      <w:r>
-        <w:t>この省令は、平成十五年四月一日から施行する。</w:t>
-      </w:r>
-    </w:p>
-    <w:p>
-      <w:pPr>
-        <w:pStyle w:val="Heading4"/>
-      </w:pPr>
-      <w:r>
-        <w:t>第二条（経過措置）</w:t>
-      </w:r>
-    </w:p>
-    <w:p>
-      <w:r>
-        <w:t>平成十五年三月三十一日においてこの省令による改正前の指定介護老人福祉施設の人員、設備及び運営に関する基準附則第三条の規定の適用を受けて介護支援専門員を置かない指定介護老人福祉施設のうち入所定員が十九人以下のもの（以下「小規模施設」という。）については、平成十八年三月三十一日までの間は、この省令による改正後の指定介護老人福祉施設の人員、設備及び運営に関する基準（以下「新基準」という。）第二十四条第二項の規定にかかわらず、新基準第十二条及び第二十二条の二第一号から第四号までに規定する業務を指定居宅介護支援事業者（当該小規模施設の開設者を除く。次項において同じ。）に委託することができる。</w:t>
+        <w:t>附則（平成一二年一〇月二〇日厚生省令第一二七号）</w:t>
       </w:r>
     </w:p>
     <w:p>
@@ -4469,7 +3897,7 @@
         <w:ind w:left="440"/>
       </w:pPr>
       <w:r>
-        <w:t>２</w:t>
+        <w:t>１</w:t>
       </w:r>
     </w:p>
     <w:p>
@@ -4477,7 +3905,20 @@
         <w:ind w:left="440"/>
       </w:pPr>
       <w:r>
-        <w:t>前項の規定の適用を受けて新基準第十二条及び第二十二条の二第一号から第四号までに規定する業務を指定居宅介護支援事業者に委託する小規模施設については、新基準第二条第一項第六号に規定する介護支援専門員を置かないことができる。</w:t>
+        <w:t>この省令は、内閣法の一部を改正する法律（平成十一年法律第八十八号）の施行の日（平成十三年一月六日）から施行する。</w:t>
+      </w:r>
+    </w:p>
+    <w:p>
+      <w:r>
+        <w:br w:type="page"/>
+      </w:r>
+    </w:p>
+    <w:p>
+      <w:pPr>
+        <w:pStyle w:val="Heading1"/>
+      </w:pPr>
+      <w:r>
+        <w:t>附則（平成一三年三月二六日厚生労働省令第三六号）</w:t>
       </w:r>
     </w:p>
     <w:p>
@@ -4486,7 +3927,7 @@
         <w:ind w:left="440"/>
       </w:pPr>
       <w:r>
-        <w:t>３</w:t>
+        <w:t>１</w:t>
       </w:r>
     </w:p>
     <w:p>
@@ -4494,20 +3935,20 @@
         <w:ind w:left="440"/>
       </w:pPr>
       <w:r>
-        <w:t>前項の規定の適用を受けて新基準第二条第一項第六号に規定する介護支援専門員を置かない小規模施設にあっては、当該小規模施設の従業者が新基準第二十二条の二第五号から第七号までに規定する業務を行うものとする。</w:t>
-      </w:r>
-    </w:p>
-    <w:p>
-      <w:pPr>
-        <w:pStyle w:val="Heading4"/>
-      </w:pPr>
-      <w:r>
-        <w:t>第三条</w:t>
-      </w:r>
-    </w:p>
-    <w:p>
-      <w:r>
-        <w:t>この省令の施行の際現に介護保険法（平成九年法律第百二十三号。以下「法」という。）第四十八条第一項第一号の規定に基づく指定を受けている介護老人福祉施設（この省令の施行の後に増築され、又は改築された部分を除く。次項において同じ。）であって、新基準第五章（第四十条第一号イ（３）及び同号ロ（２）を除く。次項において同じ。）に規定する基準を満たすものについて、新基準第四十条第一号イ（３）の規定を適用する場合においては、同号イ（３）中「十三・二平方メートル以上を標準」とあるのは「十・六五平方メートル以上」と、「二十一・三平方メートル以上を標準」とあるのは「二十一・三平方メートル以上」とする。</w:t>
+        <w:t>この省令は、書面の交付等に関する情報通信の技術の利用のための関係法律の整備に関する法律の施行の日（平成十三年四月一日）から施行する。</w:t>
+      </w:r>
+    </w:p>
+    <w:p>
+      <w:r>
+        <w:br w:type="page"/>
+      </w:r>
+    </w:p>
+    <w:p>
+      <w:pPr>
+        <w:pStyle w:val="Heading1"/>
+      </w:pPr>
+      <w:r>
+        <w:t>附則（平成一四年二月二二日厚生労働省令第一四号）</w:t>
       </w:r>
     </w:p>
     <w:p>
@@ -4516,7 +3957,7 @@
         <w:ind w:left="440"/>
       </w:pPr>
       <w:r>
-        <w:t>２</w:t>
+        <w:t>１</w:t>
       </w:r>
     </w:p>
     <w:p>
@@ -4524,7 +3965,38 @@
         <w:ind w:left="440"/>
       </w:pPr>
       <w:r>
-        <w:t>この省令の施行の際現に法第四十八条第一項第一号の規定に基づく指定を受けている介護老人福祉施設であって、新基準第五章に規定する基準を満たすものについて、新基準第四十条第一号ロ（２）の規定を適用する場合においては、同号ロ（２）中「二平方メートルに当該共同生活室が属するユニットの入居定員を乗じて得た面積以上を標準」とあるのは「当該ユニットの入居者が交流し、共同で日常生活を営むのに必要な広さ」とする。</w:t>
+        <w:t>この省令は、保健婦助産婦看護婦法の一部を改正する法律の施行の日（平成十四年三月一日）から施行する。</w:t>
+      </w:r>
+    </w:p>
+    <w:p>
+      <w:r>
+        <w:br w:type="page"/>
+      </w:r>
+    </w:p>
+    <w:p>
+      <w:pPr>
+        <w:pStyle w:val="Heading1"/>
+      </w:pPr>
+      <w:r>
+        <w:t>附則（平成一四年八月七日厚生労働省令第一〇四号）</w:t>
+      </w:r>
+    </w:p>
+    <w:p>
+      <w:r>
+        <w:t>この省令は、公布の日から施行する。</w:t>
+      </w:r>
+    </w:p>
+    <w:p>
+      <w:r>
+        <w:br w:type="page"/>
+      </w:r>
+    </w:p>
+    <w:p>
+      <w:pPr>
+        <w:pStyle w:val="Heading1"/>
+      </w:pPr>
+      <w:r>
+        <w:t>附則（平成一五年三月一四日厚生労働省令第三〇号）</w:t>
       </w:r>
     </w:p>
     <w:p>
@@ -4532,12 +4004,25 @@
         <w:pStyle w:val="Heading4"/>
       </w:pPr>
       <w:r>
-        <w:t>第四条</w:t>
-      </w:r>
-    </w:p>
-    <w:p>
-      <w:r>
-        <w:t>この省令の施行の際現に法第四十八条第一項第一号の規定に基づく指定を受けている介護老人福祉施設（この省令の施行の後に建物の規模又は構造を変更したものを除く。次項及び第三項において同じ。）は、指定介護老人福祉施設であってユニット型指定介護老人福祉施設でないものとみなす。</w:t>
+        <w:t>第一条（施行期日）</w:t>
+      </w:r>
+    </w:p>
+    <w:p>
+      <w:r>
+        <w:t>この省令は、平成十五年四月一日から施行する。</w:t>
+      </w:r>
+    </w:p>
+    <w:p>
+      <w:pPr>
+        <w:pStyle w:val="Heading4"/>
+      </w:pPr>
+      <w:r>
+        <w:t>第二条（経過措置）</w:t>
+      </w:r>
+    </w:p>
+    <w:p>
+      <w:r>
+        <w:t>平成十五年三月三十一日においてこの省令による改正前の指定介護老人福祉施設の人員、設備及び運営に関する基準附則第三条の規定の適用を受けて介護支援専門員を置かない指定介護老人福祉施設のうち入所定員が十九人以下のもの（以下「小規模施設」という。）については、平成十八年三月三十一日までの間は、この省令による改正後の指定介護老人福祉施設の人員、設備及び運営に関する基準（以下「新基準」という。）第二十四条第二項の規定にかかわらず、新基準第十二条及び第二十二条の二第一号から第四号までに規定する業務を指定居宅介護支援事業者（当該小規模施設の開設者を除く。次項において同じ。）に委託することができる。</w:t>
       </w:r>
     </w:p>
     <w:p>
@@ -4554,274 +4039,7 @@
         <w:ind w:left="440"/>
       </w:pPr>
       <w:r>
-        <w:t>この省令の施行の際現に法第四十八条第一項第一号の規定に基づく指定を受けている介護老人福祉施設であって、新基準第二章及び第五章に規定する基準を満たすものが、その旨を都道府県知事に申し出た場合には、前項の規定は適用しない。</w:t>
-      </w:r>
-    </w:p>
-    <w:p>
-      <w:r>
-        <w:br w:type="page"/>
-      </w:r>
-    </w:p>
-    <w:p>
-      <w:pPr>
-        <w:pStyle w:val="Heading1"/>
-      </w:pPr>
-      <w:r>
-        <w:t>附　則（平成一六年七月九日厚生労働省令第一一二号）</w:t>
-      </w:r>
-    </w:p>
-    <w:p>
-      <w:pPr>
-        <w:pStyle w:val="Heading4"/>
-      </w:pPr>
-      <w:r>
-        <w:t>第一条（施行期日）</w:t>
-      </w:r>
-    </w:p>
-    <w:p>
-      <w:r>
-        <w:t>この省令は、薬事法及び採血及び供血あつせん業取締法の一部を改正する法律（以下「改正法」という。）の施行の日（平成十七年四月一日）から施行する。</w:t>
-      </w:r>
-    </w:p>
-    <w:p>
-      <w:r>
-        <w:br w:type="page"/>
-      </w:r>
-    </w:p>
-    <w:p>
-      <w:pPr>
-        <w:pStyle w:val="Heading1"/>
-      </w:pPr>
-      <w:r>
-        <w:t>附　則（平成一七年九月七日厚生労働省令第一三九号）</w:t>
-      </w:r>
-    </w:p>
-    <w:p>
-      <w:pPr>
-        <w:pStyle w:val="Heading4"/>
-      </w:pPr>
-      <w:r>
-        <w:t>第一条（施行期日）</w:t>
-      </w:r>
-    </w:p>
-    <w:p>
-      <w:r>
-        <w:t>この省令は、平成十七年十月一日から施行する。</w:t>
-      </w:r>
-    </w:p>
-    <w:p>
-      <w:pPr>
-        <w:pStyle w:val="Heading4"/>
-      </w:pPr>
-      <w:r>
-        <w:t>第三条（指定介護老人福祉施設の人員、設備及び運営に関する基準の一部改正に伴う経過措置）</w:t>
-      </w:r>
-    </w:p>
-    <w:p>
-      <w:r>
-        <w:t>この省令の施行の際現に指定介護老人福祉施設の人員、設備及び運営に関する基準の一部を改正する省令附則第三条第一項の規定の適用を受けている指定介護老人福祉施設について、この省令による改正後の指定介護老人福祉施設の人員、設備及び運営に関する基準（以下「指定介護老人福祉施設新基準」という。）第四十条第一項第一号イ（３）（ｉ）の規定を適用する場合においては、同号イ（３）（ｉ）中「十三・二平方メートル以上を標準」とあるのは「十・六五平方メートル以上」と、「二十一・三平方メートル以上を標準」とあるのは「二十一・三平方メートル以上」とする。</w:t>
-      </w:r>
-    </w:p>
-    <w:p>
-      <w:pPr>
-        <w:pStyle w:val="Heading4"/>
-      </w:pPr>
-      <w:r>
-        <w:t>第四条</w:t>
-      </w:r>
-    </w:p>
-    <w:p>
-      <w:r>
-        <w:t>当分の間、指定介護老人福祉施設新基準第九条第三項第一号中「食費の基準費用額（同条第四項」とあるのは「食費の基準費用額（特定要介護旧措置入所者（施行法第十三条第五項に規定する特定要介護旧措置入所者をいう。以下同じ。）にあっては、同項第一号に規定する食費の特定基準費用額）（法第五十一条の三第四項」と、「食費の負担限度額」とあるのは「食費の負担限度額（特定要介護旧措置入所者にあっては、施行法第十三条第五項第一号に規定する食費の特定負担限度額）」と、指定介護老人福祉施設新基準第九条第三項第二号及び第四十一条第三項第二号中「居住費の基準費用額（同条第四項」とあるのは「居住費の基準費用額（特定要介護旧措置入所者にあっては、施行法第十三条第五項第二号に規定する居住費の特定基準費用額）（法第五十一条の三第四項」と、「居住費の負担限度額」とあるのは「居住費の負担限度額（特定要介護旧措置入所者にあっては、施行法第十三条第五項第二号に規定する居住費の特定負担限度額）」と、指定介護老人福祉施設新基準第四十一条第三項第一号中「食費の基準費用額（同条第四項」とあるのは「食費の基準費用額（特定要介護旧措置入所者にあっては、施行法第十三条第五項第一号に規定する食費の特定基準費用額）（法第五十一条の三第四項」と、「食費の負担限度額」とあるのは「食費の負担限度額（特定要介護旧措置入所者にあっては、施行法第十三条第五項第一号に規定する食費の特定負担限度額）」とする。</w:t>
-      </w:r>
-    </w:p>
-    <w:p>
-      <w:r>
-        <w:br w:type="page"/>
-      </w:r>
-    </w:p>
-    <w:p>
-      <w:pPr>
-        <w:pStyle w:val="Heading1"/>
-      </w:pPr>
-      <w:r>
-        <w:t>附　則（平成一八年三月一四日厚生労働省令第三三号）</w:t>
-      </w:r>
-    </w:p>
-    <w:p>
-      <w:pPr>
-        <w:pStyle w:val="Heading4"/>
-      </w:pPr>
-      <w:r>
-        <w:t>第一条（施行期日）</w:t>
-      </w:r>
-    </w:p>
-    <w:p>
-      <w:r>
-        <w:t>この省令は平成十八年四月一日から施行する。</w:t>
-      </w:r>
-    </w:p>
-    <w:p>
-      <w:r>
-        <w:br w:type="page"/>
-      </w:r>
-    </w:p>
-    <w:p>
-      <w:pPr>
-        <w:pStyle w:val="Heading1"/>
-      </w:pPr>
-      <w:r>
-        <w:t>附　則（平成一八年三月三一日厚生労働省令第七九号）</w:t>
-      </w:r>
-    </w:p>
-    <w:p>
-      <w:pPr>
-        <w:pStyle w:val="Heading4"/>
-      </w:pPr>
-      <w:r>
-        <w:t>第一条（施行期日）</w:t>
-      </w:r>
-    </w:p>
-    <w:p>
-      <w:r>
-        <w:t>この省令は、平成十八年四月一日から施行する。</w:t>
-      </w:r>
-    </w:p>
-    <w:p>
-      <w:r>
-        <w:br w:type="page"/>
-      </w:r>
-    </w:p>
-    <w:p>
-      <w:pPr>
-        <w:pStyle w:val="Heading1"/>
-      </w:pPr>
-      <w:r>
-        <w:t>附　則（平成一九年五月三一日厚生労働省令第八五号）</w:t>
-      </w:r>
-    </w:p>
-    <w:p>
-      <w:r>
-        <w:t>この省令は、公布の日から施行する。</w:t>
-      </w:r>
-    </w:p>
-    <w:p>
-      <w:r>
-        <w:br w:type="page"/>
-      </w:r>
-    </w:p>
-    <w:p>
-      <w:pPr>
-        <w:pStyle w:val="Heading1"/>
-      </w:pPr>
-      <w:r>
-        <w:t>附　則（平成二〇年三月三一日厚生労働省令第七七号）</w:t>
-      </w:r>
-    </w:p>
-    <w:p>
-      <w:pPr>
-        <w:pStyle w:val="Heading4"/>
-      </w:pPr>
-      <w:r>
-        <w:t>第一条（施行期日）</w:t>
-      </w:r>
-    </w:p>
-    <w:p>
-      <w:r>
-        <w:t>この省令は、平成二十年四月一日から施行する。</w:t>
-      </w:r>
-    </w:p>
-    <w:p>
-      <w:r>
-        <w:br w:type="page"/>
-      </w:r>
-    </w:p>
-    <w:p>
-      <w:pPr>
-        <w:pStyle w:val="Heading1"/>
-      </w:pPr>
-      <w:r>
-        <w:t>附　則（平成二〇年九月一日厚生労働省令第一三七号）</w:t>
-      </w:r>
-    </w:p>
-    <w:p>
-      <w:r>
-        <w:t>この省令は、公布の日から施行する。</w:t>
-      </w:r>
-    </w:p>
-    <w:p>
-      <w:r>
-        <w:br w:type="page"/>
-      </w:r>
-    </w:p>
-    <w:p>
-      <w:pPr>
-        <w:pStyle w:val="Heading1"/>
-      </w:pPr>
-      <w:r>
-        <w:t>附　則（平成二二年三月三一日厚生労働省令第五〇号）</w:t>
-      </w:r>
-    </w:p>
-    <w:p>
-      <w:r>
-        <w:t>この省令は、介護保険法施行法の一部を改正する法律（平成二十二年法律第十六号）の施行の日から施行する。</w:t>
-      </w:r>
-    </w:p>
-    <w:p>
-      <w:r>
-        <w:br w:type="page"/>
-      </w:r>
-    </w:p>
-    <w:p>
-      <w:pPr>
-        <w:pStyle w:val="Heading1"/>
-      </w:pPr>
-      <w:r>
-        <w:t>附　則（平成二二年九月三〇日厚生労働省令第一〇八号）</w:t>
-      </w:r>
-    </w:p>
-    <w:p>
-      <w:r>
-        <w:t>この省令は、公布の日から施行する。</w:t>
-      </w:r>
-    </w:p>
-    <w:p>
-      <w:r>
-        <w:br w:type="page"/>
-      </w:r>
-    </w:p>
-    <w:p>
-      <w:pPr>
-        <w:pStyle w:val="Heading1"/>
-      </w:pPr>
-      <w:r>
-        <w:t>附　則（平成二三年八月一八日厚生労働省令第一〇六号）</w:t>
-      </w:r>
-    </w:p>
-    <w:p>
-      <w:pPr>
-        <w:pStyle w:val="Heading4"/>
-      </w:pPr>
-      <w:r>
-        <w:t>第一条（施行期日）</w:t>
-      </w:r>
-    </w:p>
-    <w:p>
-      <w:r>
-        <w:t>この省令は、平成二十三年九月一日から施行する。</w:t>
-      </w:r>
-    </w:p>
-    <w:p>
-      <w:pPr>
-        <w:pStyle w:val="Heading4"/>
-      </w:pPr>
-      <w:r>
-        <w:t>第三条（指定介護老人福祉施設の人員、設備及び運営に関する基準の一部改正に伴う経過措置）</w:t>
-      </w:r>
-    </w:p>
-    <w:p>
-      <w:r>
-        <w:t>平成十五年四月一日以前に介護保険法第四十八条第一項第一号の規定による指定を受けている介護老人福祉施設（同日において建築中のものであって、同月二日以降に同号の規定による指定を受けたものを含む。以下「平成十五年前指定介護老人福祉施設」という。）であって、この省令による改正前の指定介護老人福祉施設の人員、設備及び運営に関する基準（以下「指定介護老人福祉施設旧基準」という。）第五十条に規定する一部ユニット型指定介護老人福祉施設であるもの（この省令の施行の際現に改修、改築又は増築中の平成十五年前指定介護老人福祉施設（指定介護老人福祉施設の人員、設備及び運営に関する基準第三十八条に規定するユニット型指定介護老人福祉施設を除く。）であって、この省令の施行後に指定介護老人福祉施設旧基準第五十条に規定する一部ユニット型指定介護老人福祉施設に該当することとなるものを含む。以下「一部ユニット型指定介護老人福祉施設」という。）については、この省令の施行後最初の指定の更新までの間は、なお従前の例によることができる。</w:t>
+        <w:t>前項の規定の適用を受けて新基準第十二条及び第二十二条の二第一号から第四号までに規定する業務を指定居宅介護支援事業者に委託する小規模施設については、新基準第二条第一項第六号に規定する介護支援専門員を置かないことができる。</w:t>
       </w:r>
     </w:p>
     <w:p>
@@ -4830,7 +4048,7 @@
         <w:ind w:left="440"/>
       </w:pPr>
       <w:r>
-        <w:t>２</w:t>
+        <w:t>３</w:t>
       </w:r>
     </w:p>
     <w:p>
@@ -4838,7 +4056,7 @@
         <w:ind w:left="440"/>
       </w:pPr>
       <w:r>
-        <w:t>前項の規定にかかわらず、一部ユニット型指定介護老人福祉施設であるもののうち、当該一部ユニット型指定介護老人福祉施設に入所することによりその所在する場所に住所を変更したと認められる入所者であって、当該一部ユニット型指定介護老人福祉施設に入所した際他の市町村（特別区を含む。以下この項において同じ。）（当該一部ユニット型指定介護老人福祉施設が所在する市町村以外の市町村をいう。）の区域内に住所を有していたと認められるものが入所しているものについては、当該入所者が当該一部ユニット型指定介護老人福祉施設に継続して入所している間に限り、平成二十四年三月三十一日までの間は、なお従前の例による。</w:t>
+        <w:t>前項の規定の適用を受けて新基準第二条第一項第六号に規定する介護支援専門員を置かない小規模施設にあっては、当該小規模施設の従業者が新基準第二十二条の二第五号から第七号までに規定する業務を行うものとする。</w:t>
       </w:r>
     </w:p>
     <w:p>
@@ -4846,51 +4064,12 @@
         <w:pStyle w:val="Heading4"/>
       </w:pPr>
       <w:r>
-        <w:t>第十七条（検討）</w:t>
-      </w:r>
-    </w:p>
-    <w:p>
-      <w:r>
-        <w:t>厚生労働大臣は、この省令の施行後、ユニット型特別養護老人ホーム（特別養護老人ホーム基準第三十二条に規定するユニット型特別養護老人ホームをいう。）、ユニット型地域密着型特別養護老人ホーム（特別養護老人ホーム基準第六十条に規定するユニット型地域密着型特別養護老人ホームをいう。）、特別養護老人ホーム（老人福祉法第二十条の五に規定する特別養護老人ホームをいい、ユニット型特別養護老人ホームを除く。）及び地域密着型特別養護老人ホーム（特別養護老人ホーム基準第十二条第七項に規定する地域密着型特別養護老人ホームをいい、ユニット型地域密着型特別養護老人ホームを除く。）の整備の状況等を勘案し、必要があると認めるときは、その結果に基づいて所要の措置を講ずるものとする。</w:t>
-      </w:r>
-    </w:p>
-    <w:p>
-      <w:r>
-        <w:br w:type="page"/>
-      </w:r>
-    </w:p>
-    <w:p>
-      <w:pPr>
-        <w:pStyle w:val="Heading1"/>
-      </w:pPr>
-      <w:r>
-        <w:t>附　則（平成二三年一〇月七日厚生労働省令第一二七号）</w:t>
-      </w:r>
-    </w:p>
-    <w:p>
-      <w:pPr>
-        <w:pStyle w:val="Heading4"/>
-      </w:pPr>
-      <w:r>
-        <w:t>第一条（施行期日）</w:t>
-      </w:r>
-    </w:p>
-    <w:p>
-      <w:r>
-        <w:t>この省令は、平成二十四年四月一日から施行する。</w:t>
-      </w:r>
-    </w:p>
-    <w:p>
-      <w:pPr>
-        <w:pStyle w:val="Heading4"/>
-      </w:pPr>
-      <w:r>
-        <w:t>第三条（指定介護老人福祉施設の人員、設備及び運営に関する基準の一部改正に伴う経過措置）</w:t>
-      </w:r>
-    </w:p>
-    <w:p>
-      <w:r>
-        <w:t>施行日から起算して一年を超えない期間内において、介護保険法（平成九年法律第百二十三号）第八十八条第一項又は第二項の規定に基づく都道府県の条例が制定施行されるまでの間における当該都道府県に係る第六条の規定による改正後の指定介護老人福祉施設の人員、設備及び運営に関する基準（以下「新介護老人福祉施設基準」という。）第三条第一項第一号イの規定の適用については、同号イ中「一人」とあるのは、「四人以下」とする。</w:t>
+        <w:t>第三条</w:t>
+      </w:r>
+    </w:p>
+    <w:p>
+      <w:r>
+        <w:t>この省令の施行の際現に介護保険法（平成九年法律第百二十三号。以下「法」という。）第四十八条第一項第一号の規定に基づく指定を受けている介護老人福祉施設（この省令の施行の後に増築され、又は改築された部分を除く。次項において同じ。）であって、新基準第五章（第四十条第一号イ（３）及び同号ロ（２）を除く。次項において同じ。）に規定する基準を満たすものについて、新基準第四十条第一号イ（３）の規定を適用する場合においては、同号イ（３）中「十三・二平方メートル以上を標準」とあるのは「十・六五平方メートル以上」と、「二十一・三平方メートル以上を標準」とあるのは「二十一・三平方メートル以上」とする。</w:t>
       </w:r>
     </w:p>
     <w:p>
@@ -4907,6 +4086,389 @@
         <w:ind w:left="440"/>
       </w:pPr>
       <w:r>
+        <w:t>この省令の施行の際現に法第四十八条第一項第一号の規定に基づく指定を受けている介護老人福祉施設であって、新基準第五章に規定する基準を満たすものについて、新基準第四十条第一号ロ（２）の規定を適用する場合においては、同号ロ（２）中「二平方メートルに当該共同生活室が属するユニットの入居定員を乗じて得た面積以上を標準」とあるのは「当該ユニットの入居者が交流し、共同で日常生活を営むのに必要な広さ」とする。</w:t>
+      </w:r>
+    </w:p>
+    <w:p>
+      <w:pPr>
+        <w:pStyle w:val="Heading4"/>
+      </w:pPr>
+      <w:r>
+        <w:t>第四条</w:t>
+      </w:r>
+    </w:p>
+    <w:p>
+      <w:r>
+        <w:t>この省令の施行の際現に法第四十八条第一項第一号の規定に基づく指定を受けている介護老人福祉施設（この省令の施行の後に建物の規模又は構造を変更したものを除く。次項及び第三項において同じ。）は、指定介護老人福祉施設であってユニット型指定介護老人福祉施設でないものとみなす。</w:t>
+      </w:r>
+    </w:p>
+    <w:p>
+      <w:pPr>
+        <w:pStyle w:val="Heading5"/>
+        <w:ind w:left="440"/>
+      </w:pPr>
+      <w:r>
+        <w:t>２</w:t>
+      </w:r>
+    </w:p>
+    <w:p>
+      <w:pPr>
+        <w:ind w:left="440"/>
+      </w:pPr>
+      <w:r>
+        <w:t>この省令の施行の際現に法第四十八条第一項第一号の規定に基づく指定を受けている介護老人福祉施設であって、新基準第二章及び第五章に規定する基準を満たすものが、その旨を都道府県知事に申し出た場合には、前項の規定は適用しない。</w:t>
+      </w:r>
+    </w:p>
+    <w:p>
+      <w:r>
+        <w:br w:type="page"/>
+      </w:r>
+    </w:p>
+    <w:p>
+      <w:pPr>
+        <w:pStyle w:val="Heading1"/>
+      </w:pPr>
+      <w:r>
+        <w:t>附則（平成一六年七月九日厚生労働省令第一一二号）</w:t>
+      </w:r>
+    </w:p>
+    <w:p>
+      <w:pPr>
+        <w:pStyle w:val="Heading4"/>
+      </w:pPr>
+      <w:r>
+        <w:t>第一条（施行期日）</w:t>
+      </w:r>
+    </w:p>
+    <w:p>
+      <w:r>
+        <w:t>この省令は、薬事法及び採血及び供血あつせん業取締法の一部を改正する法律（以下「改正法」という。）の施行の日（平成十七年四月一日）から施行する。</w:t>
+      </w:r>
+    </w:p>
+    <w:p>
+      <w:r>
+        <w:br w:type="page"/>
+      </w:r>
+    </w:p>
+    <w:p>
+      <w:pPr>
+        <w:pStyle w:val="Heading1"/>
+      </w:pPr>
+      <w:r>
+        <w:t>附則（平成一七年九月七日厚生労働省令第一三九号）</w:t>
+      </w:r>
+    </w:p>
+    <w:p>
+      <w:pPr>
+        <w:pStyle w:val="Heading4"/>
+      </w:pPr>
+      <w:r>
+        <w:t>第一条（施行期日）</w:t>
+      </w:r>
+    </w:p>
+    <w:p>
+      <w:r>
+        <w:t>この省令は、平成十七年十月一日から施行する。</w:t>
+      </w:r>
+    </w:p>
+    <w:p>
+      <w:pPr>
+        <w:pStyle w:val="Heading4"/>
+      </w:pPr>
+      <w:r>
+        <w:t>第三条（指定介護老人福祉施設の人員、設備及び運営に関する基準の一部改正に伴う経過措置）</w:t>
+      </w:r>
+    </w:p>
+    <w:p>
+      <w:r>
+        <w:t>この省令の施行の際現に指定介護老人福祉施設の人員、設備及び運営に関する基準の一部を改正する省令附則第三条第一項の規定の適用を受けている指定介護老人福祉施設について、この省令による改正後の指定介護老人福祉施設の人員、設備及び運営に関する基準（以下「指定介護老人福祉施設新基準」という。）第四十条第一項第一号イ（３）（ｉ）の規定を適用する場合においては、同号イ（３）（ｉ）中「十三・二平方メートル以上を標準」とあるのは「十・六五平方メートル以上」と、「二十一・三平方メートル以上を標準」とあるのは「二十一・三平方メートル以上」とする。</w:t>
+      </w:r>
+    </w:p>
+    <w:p>
+      <w:pPr>
+        <w:pStyle w:val="Heading4"/>
+      </w:pPr>
+      <w:r>
+        <w:t>第四条</w:t>
+      </w:r>
+    </w:p>
+    <w:p>
+      <w:r>
+        <w:t>当分の間、指定介護老人福祉施設新基準第九条第三項第一号中「食費の基準費用額（同条第四項」とあるのは「食費の基準費用額（特定要介護旧措置入所者（施行法第十三条第五項に規定する特定要介護旧措置入所者をいう。以下同じ。）にあっては、同項第一号に規定する食費の特定基準費用額）（法第五十一条の三第四項」と、「食費の負担限度額」とあるのは「食費の負担限度額（特定要介護旧措置入所者にあっては、施行法第十三条第五項第一号に規定する食費の特定負担限度額）」と、指定介護老人福祉施設新基準第九条第三項第二号及び第四十一条第三項第二号中「居住費の基準費用額（同条第四項」とあるのは「居住費の基準費用額（特定要介護旧措置入所者にあっては、施行法第十三条第五項第二号に規定する居住費の特定基準費用額）（法第五十一条の三第四項」と、「居住費の負担限度額」とあるのは「居住費の負担限度額（特定要介護旧措置入所者にあっては、施行法第十三条第五項第二号に規定する居住費の特定負担限度額）」と、指定介護老人福祉施設新基準第四十一条第三項第一号中「食費の基準費用額（同条第四項」とあるのは「食費の基準費用額（特定要介護旧措置入所者にあっては、施行法第十三条第五項第一号に規定する食費の特定基準費用額）（法第五十一条の三第四項」と、「食費の負担限度額」とあるのは「食費の負担限度額（特定要介護旧措置入所者にあっては、施行法第十三条第五項第一号に規定する食費の特定負担限度額）」とする。</w:t>
+      </w:r>
+    </w:p>
+    <w:p>
+      <w:r>
+        <w:br w:type="page"/>
+      </w:r>
+    </w:p>
+    <w:p>
+      <w:pPr>
+        <w:pStyle w:val="Heading1"/>
+      </w:pPr>
+      <w:r>
+        <w:t>附則（平成一八年三月一四日厚生労働省令第三三号）</w:t>
+      </w:r>
+    </w:p>
+    <w:p>
+      <w:pPr>
+        <w:pStyle w:val="Heading4"/>
+      </w:pPr>
+      <w:r>
+        <w:t>第一条（施行期日）</w:t>
+      </w:r>
+    </w:p>
+    <w:p>
+      <w:r>
+        <w:t>この省令は平成十八年四月一日から施行する。</w:t>
+      </w:r>
+    </w:p>
+    <w:p>
+      <w:r>
+        <w:br w:type="page"/>
+      </w:r>
+    </w:p>
+    <w:p>
+      <w:pPr>
+        <w:pStyle w:val="Heading1"/>
+      </w:pPr>
+      <w:r>
+        <w:t>附則（平成一八年三月三一日厚生労働省令第七九号）</w:t>
+      </w:r>
+    </w:p>
+    <w:p>
+      <w:pPr>
+        <w:pStyle w:val="Heading4"/>
+      </w:pPr>
+      <w:r>
+        <w:t>第一条（施行期日）</w:t>
+      </w:r>
+    </w:p>
+    <w:p>
+      <w:r>
+        <w:t>この省令は、平成十八年四月一日から施行する。</w:t>
+      </w:r>
+    </w:p>
+    <w:p>
+      <w:r>
+        <w:br w:type="page"/>
+      </w:r>
+    </w:p>
+    <w:p>
+      <w:pPr>
+        <w:pStyle w:val="Heading1"/>
+      </w:pPr>
+      <w:r>
+        <w:t>附則（平成一九年五月三一日厚生労働省令第八五号）</w:t>
+      </w:r>
+    </w:p>
+    <w:p>
+      <w:r>
+        <w:t>この省令は、公布の日から施行する。</w:t>
+      </w:r>
+    </w:p>
+    <w:p>
+      <w:r>
+        <w:br w:type="page"/>
+      </w:r>
+    </w:p>
+    <w:p>
+      <w:pPr>
+        <w:pStyle w:val="Heading1"/>
+      </w:pPr>
+      <w:r>
+        <w:t>附則（平成二〇年三月三一日厚生労働省令第七七号）</w:t>
+      </w:r>
+    </w:p>
+    <w:p>
+      <w:pPr>
+        <w:pStyle w:val="Heading4"/>
+      </w:pPr>
+      <w:r>
+        <w:t>第一条（施行期日）</w:t>
+      </w:r>
+    </w:p>
+    <w:p>
+      <w:r>
+        <w:t>この省令は、平成二十年四月一日から施行する。</w:t>
+      </w:r>
+    </w:p>
+    <w:p>
+      <w:r>
+        <w:br w:type="page"/>
+      </w:r>
+    </w:p>
+    <w:p>
+      <w:pPr>
+        <w:pStyle w:val="Heading1"/>
+      </w:pPr>
+      <w:r>
+        <w:t>附則（平成二〇年九月一日厚生労働省令第一三七号）</w:t>
+      </w:r>
+    </w:p>
+    <w:p>
+      <w:r>
+        <w:t>この省令は、公布の日から施行する。</w:t>
+      </w:r>
+    </w:p>
+    <w:p>
+      <w:r>
+        <w:br w:type="page"/>
+      </w:r>
+    </w:p>
+    <w:p>
+      <w:pPr>
+        <w:pStyle w:val="Heading1"/>
+      </w:pPr>
+      <w:r>
+        <w:t>附則（平成二二年三月三一日厚生労働省令第五〇号）</w:t>
+      </w:r>
+    </w:p>
+    <w:p>
+      <w:r>
+        <w:t>この省令は、介護保険法施行法の一部を改正する法律（平成二十二年法律第十六号）の施行の日から施行する。</w:t>
+      </w:r>
+    </w:p>
+    <w:p>
+      <w:r>
+        <w:br w:type="page"/>
+      </w:r>
+    </w:p>
+    <w:p>
+      <w:pPr>
+        <w:pStyle w:val="Heading1"/>
+      </w:pPr>
+      <w:r>
+        <w:t>附則（平成二二年九月三〇日厚生労働省令第一〇八号）</w:t>
+      </w:r>
+    </w:p>
+    <w:p>
+      <w:r>
+        <w:t>この省令は、公布の日から施行する。</w:t>
+      </w:r>
+    </w:p>
+    <w:p>
+      <w:r>
+        <w:br w:type="page"/>
+      </w:r>
+    </w:p>
+    <w:p>
+      <w:pPr>
+        <w:pStyle w:val="Heading1"/>
+      </w:pPr>
+      <w:r>
+        <w:t>附則（平成二三年八月一八日厚生労働省令第一〇六号）</w:t>
+      </w:r>
+    </w:p>
+    <w:p>
+      <w:pPr>
+        <w:pStyle w:val="Heading4"/>
+      </w:pPr>
+      <w:r>
+        <w:t>第一条（施行期日）</w:t>
+      </w:r>
+    </w:p>
+    <w:p>
+      <w:r>
+        <w:t>この省令は、平成二十三年九月一日から施行する。</w:t>
+      </w:r>
+    </w:p>
+    <w:p>
+      <w:pPr>
+        <w:pStyle w:val="Heading4"/>
+      </w:pPr>
+      <w:r>
+        <w:t>第三条（指定介護老人福祉施設の人員、設備及び運営に関する基準の一部改正に伴う経過措置）</w:t>
+      </w:r>
+    </w:p>
+    <w:p>
+      <w:r>
+        <w:t>平成十五年四月一日以前に介護保険法第四十八条第一項第一号の規定による指定を受けている介護老人福祉施設（同日において建築中のものであって、同月二日以降に同号の規定による指定を受けたものを含む。以下「平成十五年前指定介護老人福祉施設」という。）であって、この省令による改正前の指定介護老人福祉施設の人員、設備及び運営に関する基準（以下「指定介護老人福祉施設旧基準」という。）第五十条に規定する一部ユニット型指定介護老人福祉施設であるもの（この省令の施行の際現に改修、改築又は増築中の平成十五年前指定介護老人福祉施設（指定介護老人福祉施設の人員、設備及び運営に関する基準第三十八条に規定するユニット型指定介護老人福祉施設を除く。）であって、この省令の施行後に指定介護老人福祉施設旧基準第五十条に規定する一部ユニット型指定介護老人福祉施設に該当することとなるものを含む。以下「一部ユニット型指定介護老人福祉施設」という。）については、この省令の施行後最初の指定の更新までの間は、なお従前の例によることができる。</w:t>
+      </w:r>
+    </w:p>
+    <w:p>
+      <w:pPr>
+        <w:pStyle w:val="Heading5"/>
+        <w:ind w:left="440"/>
+      </w:pPr>
+      <w:r>
+        <w:t>２</w:t>
+      </w:r>
+    </w:p>
+    <w:p>
+      <w:pPr>
+        <w:ind w:left="440"/>
+      </w:pPr>
+      <w:r>
+        <w:t>前項の規定にかかわらず、一部ユニット型指定介護老人福祉施設であるもののうち、当該一部ユニット型指定介護老人福祉施設に入所することによりその所在する場所に住所を変更したと認められる入所者であって、当該一部ユニット型指定介護老人福祉施設に入所した際他の市町村（特別区を含む。以下この項において同じ。）（当該一部ユニット型指定介護老人福祉施設が所在する市町村以外の市町村をいう。）の区域内に住所を有していたと認められるものが入所しているものについては、当該入所者が当該一部ユニット型指定介護老人福祉施設に継続して入所している間に限り、平成二十四年三月三十一日までの間は、なお従前の例による。</w:t>
+      </w:r>
+    </w:p>
+    <w:p>
+      <w:pPr>
+        <w:pStyle w:val="Heading4"/>
+      </w:pPr>
+      <w:r>
+        <w:t>第十七条（検討）</w:t>
+      </w:r>
+    </w:p>
+    <w:p>
+      <w:r>
+        <w:t>厚生労働大臣は、この省令の施行後、ユニット型特別養護老人ホーム（特別養護老人ホーム基準第三十二条に規定するユニット型特別養護老人ホームをいう。）、ユニット型地域密着型特別養護老人ホーム（特別養護老人ホーム基準第六十条に規定するユニット型地域密着型特別養護老人ホームをいう。）、特別養護老人ホーム（老人福祉法第二十条の五に規定する特別養護老人ホームをいい、ユニット型特別養護老人ホームを除く。）及び地域密着型特別養護老人ホーム（特別養護老人ホーム基準第十二条第七項に規定する地域密着型特別養護老人ホームをいい、ユニット型地域密着型特別養護老人ホームを除く。）の整備の状況等を勘案し、必要があると認めるときは、その結果に基づいて所要の措置を講ずるものとする。</w:t>
+      </w:r>
+    </w:p>
+    <w:p>
+      <w:r>
+        <w:br w:type="page"/>
+      </w:r>
+    </w:p>
+    <w:p>
+      <w:pPr>
+        <w:pStyle w:val="Heading1"/>
+      </w:pPr>
+      <w:r>
+        <w:t>附則（平成二三年一〇月七日厚生労働省令第一二七号）</w:t>
+      </w:r>
+    </w:p>
+    <w:p>
+      <w:pPr>
+        <w:pStyle w:val="Heading4"/>
+      </w:pPr>
+      <w:r>
+        <w:t>第一条（施行期日）</w:t>
+      </w:r>
+    </w:p>
+    <w:p>
+      <w:r>
+        <w:t>この省令は、平成二十四年四月一日から施行する。</w:t>
+      </w:r>
+    </w:p>
+    <w:p>
+      <w:pPr>
+        <w:pStyle w:val="Heading4"/>
+      </w:pPr>
+      <w:r>
+        <w:t>第三条（指定介護老人福祉施設の人員、設備及び運営に関する基準の一部改正に伴う経過措置）</w:t>
+      </w:r>
+    </w:p>
+    <w:p>
+      <w:r>
+        <w:t>施行日から起算して一年を超えない期間内において、介護保険法（平成九年法律第百二十三号）第八十八条第一項又は第二項の規定に基づく都道府県の条例が制定施行されるまでの間における当該都道府県に係る第六条の規定による改正後の指定介護老人福祉施設の人員、設備及び運営に関する基準（以下「新介護老人福祉施設基準」という。）第三条第一項第一号イの規定の適用については、同号イ中「一人」とあるのは、「四人以下」とする。</w:t>
+      </w:r>
+    </w:p>
+    <w:p>
+      <w:pPr>
+        <w:pStyle w:val="Heading5"/>
+        <w:ind w:left="440"/>
+      </w:pPr>
+      <w:r>
+        <w:t>２</w:t>
+      </w:r>
+    </w:p>
+    <w:p>
+      <w:pPr>
+        <w:ind w:left="440"/>
+      </w:pPr>
+      <w:r>
         <w:t>前項の条例の制定施行の際現に介護保険法第四十八条第一項第一号の規定に基づく指定を受けている介護老人福祉施設（当該条例の制定施行の後に増築され、又は改築された部分を除く。）について、新介護老人福祉施設基準第三条第一項第一号イの規定を適用する場合においては、同号イ中「一人」とあるのは、「四人以下」とする。</w:t>
       </w:r>
     </w:p>
@@ -4920,7 +4482,7 @@
         <w:pStyle w:val="Heading1"/>
       </w:pPr>
       <w:r>
-        <w:t>附　則（平成二四年一月三〇日厚生労働省令第一一号）</w:t>
+        <w:t>附則（平成二四年一月三〇日厚生労働省令第一一号）</w:t>
       </w:r>
     </w:p>
     <w:p>
@@ -4946,7 +4508,7 @@
         <w:pStyle w:val="Heading1"/>
       </w:pPr>
       <w:r>
-        <w:t>附　則（平成二四年三月一三日厚生労働省令第三〇号）</w:t>
+        <w:t>附則（平成二四年三月一三日厚生労働省令第三〇号）</w:t>
       </w:r>
     </w:p>
     <w:p>
@@ -4972,7 +4534,7 @@
         <w:pStyle w:val="Heading1"/>
       </w:pPr>
       <w:r>
-        <w:t>附　則（平成二八年二月五日厚生労働省令第一四号）</w:t>
+        <w:t>附則（平成二八年二月五日厚生労働省令第一四号）</w:t>
       </w:r>
     </w:p>
     <w:p>
@@ -4998,7 +4560,7 @@
         <w:pStyle w:val="Heading1"/>
       </w:pPr>
       <w:r>
-        <w:t>附　則（平成三〇年一月一八日厚生労働省令第四号）</w:t>
+        <w:t>附則（平成三〇年一月一八日厚生労働省令第四号）</w:t>
       </w:r>
     </w:p>
     <w:p>
@@ -5034,7 +4596,7 @@
     </w:pPr>
     <w:r>
       <w:tab/>
-      <w:t>WeGov v0.1 - FTS141</w:t>
+      <w:t>WeGov v0.2 - FTS141</w:t>
     </w:r>
   </w:p>
 </w:ftr>
